--- a/08 CHAPTER 2.docx
+++ b/08 CHAPTER 2.docx
@@ -622,6 +622,8 @@
         </w:rPr>
         <w:t xml:space="preserve"> [41]</w:t>
       </w:r>
+      <w:bookmarkStart w:id="0" w:name="_GoBack"/>
+      <w:bookmarkEnd w:id="0"/>
     </w:p>
     <w:p>
       <w:pPr>
@@ -1732,7 +1734,16 @@
           <w:sz w:val="24"/>
           <w:szCs w:val="24"/>
         </w:rPr>
-        <w:t>2.2.3 OpenCV IPP</w:t>
+        <w:t>2.2.2</w:t>
+      </w:r>
+      <w:r>
+        <w:rPr>
+          <w:rFonts w:ascii="Times New Roman" w:hAnsi="Times New Roman" w:cs="Times New Roman"/>
+          <w:b/>
+          <w:sz w:val="24"/>
+          <w:szCs w:val="24"/>
+        </w:rPr>
+        <w:t xml:space="preserve"> OpenCV IPP</w:t>
       </w:r>
     </w:p>
     <w:p>
@@ -1939,7 +1950,25 @@
           <w:sz w:val="24"/>
           <w:szCs w:val="24"/>
         </w:rPr>
-        <w:t>2.2.4 OpenCV Applications with Zynq-7000 All Programmable SoC</w:t>
+        <w:t>2.2.</w:t>
+      </w:r>
+      <w:r>
+        <w:rPr>
+          <w:rFonts w:ascii="Times New Roman" w:hAnsi="Times New Roman" w:cs="Times New Roman"/>
+          <w:b/>
+          <w:sz w:val="24"/>
+          <w:szCs w:val="24"/>
+        </w:rPr>
+        <w:t>3</w:t>
+      </w:r>
+      <w:r>
+        <w:rPr>
+          <w:rFonts w:ascii="Times New Roman" w:hAnsi="Times New Roman" w:cs="Times New Roman"/>
+          <w:b/>
+          <w:sz w:val="24"/>
+          <w:szCs w:val="24"/>
+        </w:rPr>
+        <w:t xml:space="preserve"> OpenCV Applications with Zynq-7000 All Programmable SoC</w:t>
       </w:r>
     </w:p>
     <w:p>
@@ -2478,8 +2507,6 @@
         </w:rPr>
         <w:t>It was noted that the Logitech C525 Webcam utilized by the researcher as an input image device is fully supported by the Linux UVC. It is therefore necessary that the appropriate Kernel Modules for the Linux Kernel be included in the system.</w:t>
       </w:r>
-      <w:bookmarkStart w:id="0" w:name="_GoBack"/>
-      <w:bookmarkEnd w:id="0"/>
       <w:r>
         <w:rPr>
           <w:rFonts w:ascii="Times New Roman" w:hAnsi="Times New Roman" w:cs="Times New Roman"/>
@@ -2502,10 +2529,11 @@
     </w:p>
     <w:sectPr>
       <w:headerReference w:type="default" r:id="rId8"/>
-      <w:footerReference w:type="default" r:id="rId9"/>
       <w:pgSz w:w="12240" w:h="15840"/>
-      <w:pgMar w:top="2592" w:right="1800" w:bottom="1800" w:left="2520" w:header="720" w:footer="720" w:gutter="0"/>
+      <w:pgMar w:top="2592" w:right="1800" w:bottom="1800" w:left="2520" w:header="1800" w:footer="720" w:gutter="0"/>
+      <w:pgNumType w:start="24"/>
       <w:cols w:space="720"/>
+      <w:titlePg/>
       <w:docGrid w:linePitch="360"/>
     </w:sectPr>
   </w:body>
@@ -2537,13 +2565,38 @@
 </w:endnotes>
 </file>
 
-<file path=word/footer1.xml><?xml version="1.0" encoding="utf-8"?>
-<w:ftr xmlns:wpc="http://schemas.microsoft.com/office/word/2010/wordprocessingCanvas" xmlns:mc="http://schemas.openxmlformats.org/markup-compatibility/2006" xmlns:o="urn:schemas-microsoft-com:office:office" xmlns:r="http://schemas.openxmlformats.org/officeDocument/2006/relationships" xmlns:m="http://schemas.openxmlformats.org/officeDocument/2006/math" xmlns:v="urn:schemas-microsoft-com:vml" xmlns:wp14="http://schemas.microsoft.com/office/word/2010/wordprocessingDrawing" xmlns:wp="http://schemas.openxmlformats.org/drawingml/2006/wordprocessingDrawing" xmlns:w10="urn:schemas-microsoft-com:office:word" xmlns:w="http://schemas.openxmlformats.org/wordprocessingml/2006/main" xmlns:w14="http://schemas.microsoft.com/office/word/2010/wordml" xmlns:w15="http://schemas.microsoft.com/office/word/2012/wordml" xmlns:wpg="http://schemas.microsoft.com/office/word/2010/wordprocessingGroup" xmlns:wpi="http://schemas.microsoft.com/office/word/2010/wordprocessingInk" xmlns:wne="http://schemas.microsoft.com/office/word/2006/wordml" xmlns:wps="http://schemas.microsoft.com/office/word/2010/wordprocessingShape" mc:Ignorable="w14 w15 wp14">
+<file path=word/footnotes.xml><?xml version="1.0" encoding="utf-8"?>
+<w:footnotes xmlns:wpc="http://schemas.microsoft.com/office/word/2010/wordprocessingCanvas" xmlns:mc="http://schemas.openxmlformats.org/markup-compatibility/2006" xmlns:o="urn:schemas-microsoft-com:office:office" xmlns:r="http://schemas.openxmlformats.org/officeDocument/2006/relationships" xmlns:m="http://schemas.openxmlformats.org/officeDocument/2006/math" xmlns:v="urn:schemas-microsoft-com:vml" xmlns:wp14="http://schemas.microsoft.com/office/word/2010/wordprocessingDrawing" xmlns:wp="http://schemas.openxmlformats.org/drawingml/2006/wordprocessingDrawing" xmlns:w10="urn:schemas-microsoft-com:office:word" xmlns:w="http://schemas.openxmlformats.org/wordprocessingml/2006/main" xmlns:w14="http://schemas.microsoft.com/office/word/2010/wordml" xmlns:w15="http://schemas.microsoft.com/office/word/2012/wordml" xmlns:wpg="http://schemas.microsoft.com/office/word/2010/wordprocessingGroup" xmlns:wpi="http://schemas.microsoft.com/office/word/2010/wordprocessingInk" xmlns:wne="http://schemas.microsoft.com/office/word/2006/wordml" xmlns:wps="http://schemas.microsoft.com/office/word/2010/wordprocessingShape" mc:Ignorable="w14 w15 wp14">
+  <w:footnote w:type="separator" w:id="-1">
+    <w:p>
+      <w:pPr>
+        <w:spacing w:after="0" w:line="240" w:lineRule="auto"/>
+      </w:pPr>
+      <w:r>
+        <w:separator/>
+      </w:r>
+    </w:p>
+  </w:footnote>
+  <w:footnote w:type="continuationSeparator" w:id="0">
+    <w:p>
+      <w:pPr>
+        <w:spacing w:after="0" w:line="240" w:lineRule="auto"/>
+      </w:pPr>
+      <w:r>
+        <w:continuationSeparator/>
+      </w:r>
+    </w:p>
+  </w:footnote>
+</w:footnotes>
+</file>
+
+<file path=word/header1.xml><?xml version="1.0" encoding="utf-8"?>
+<w:hdr xmlns:wpc="http://schemas.microsoft.com/office/word/2010/wordprocessingCanvas" xmlns:mc="http://schemas.openxmlformats.org/markup-compatibility/2006" xmlns:o="urn:schemas-microsoft-com:office:office" xmlns:r="http://schemas.openxmlformats.org/officeDocument/2006/relationships" xmlns:m="http://schemas.openxmlformats.org/officeDocument/2006/math" xmlns:v="urn:schemas-microsoft-com:vml" xmlns:wp14="http://schemas.microsoft.com/office/word/2010/wordprocessingDrawing" xmlns:wp="http://schemas.openxmlformats.org/drawingml/2006/wordprocessingDrawing" xmlns:w10="urn:schemas-microsoft-com:office:word" xmlns:w="http://schemas.openxmlformats.org/wordprocessingml/2006/main" xmlns:w14="http://schemas.microsoft.com/office/word/2010/wordml" xmlns:w15="http://schemas.microsoft.com/office/word/2012/wordml" xmlns:wpg="http://schemas.microsoft.com/office/word/2010/wordprocessingGroup" xmlns:wpi="http://schemas.microsoft.com/office/word/2010/wordprocessingInk" xmlns:wne="http://schemas.microsoft.com/office/word/2006/wordml" xmlns:wps="http://schemas.microsoft.com/office/word/2010/wordprocessingShape" mc:Ignorable="w14 w15 wp14">
   <w:sdt>
     <w:sdtPr>
-      <w:id w:val="47961270"/>
+      <w:id w:val="1148256384"/>
       <w:docPartObj>
-        <w:docPartGallery w:val="Page Numbers (Bottom of Page)"/>
+        <w:docPartGallery w:val="Page Numbers (Top of Page)"/>
         <w:docPartUnique/>
       </w:docPartObj>
     </w:sdtPr>
@@ -2555,7 +2608,7 @@
     <w:sdtContent>
       <w:p>
         <w:pPr>
-          <w:pStyle w:val="Footer"/>
+          <w:pStyle w:val="Header"/>
           <w:jc w:val="right"/>
         </w:pPr>
         <w:r>
@@ -2589,7 +2642,7 @@
             <w:sz w:val="24"/>
             <w:szCs w:val="24"/>
           </w:rPr>
-          <w:t>7</w:t>
+          <w:t>29</w:t>
         </w:r>
         <w:r>
           <w:rPr>
@@ -2603,47 +2656,6 @@
       </w:p>
     </w:sdtContent>
   </w:sdt>
-  <w:p>
-    <w:pPr>
-      <w:pStyle w:val="Footer"/>
-    </w:pPr>
-  </w:p>
-</w:ftr>
-</file>
-
-<file path=word/footnotes.xml><?xml version="1.0" encoding="utf-8"?>
-<w:footnotes xmlns:wpc="http://schemas.microsoft.com/office/word/2010/wordprocessingCanvas" xmlns:mc="http://schemas.openxmlformats.org/markup-compatibility/2006" xmlns:o="urn:schemas-microsoft-com:office:office" xmlns:r="http://schemas.openxmlformats.org/officeDocument/2006/relationships" xmlns:m="http://schemas.openxmlformats.org/officeDocument/2006/math" xmlns:v="urn:schemas-microsoft-com:vml" xmlns:wp14="http://schemas.microsoft.com/office/word/2010/wordprocessingDrawing" xmlns:wp="http://schemas.openxmlformats.org/drawingml/2006/wordprocessingDrawing" xmlns:w10="urn:schemas-microsoft-com:office:word" xmlns:w="http://schemas.openxmlformats.org/wordprocessingml/2006/main" xmlns:w14="http://schemas.microsoft.com/office/word/2010/wordml" xmlns:w15="http://schemas.microsoft.com/office/word/2012/wordml" xmlns:wpg="http://schemas.microsoft.com/office/word/2010/wordprocessingGroup" xmlns:wpi="http://schemas.microsoft.com/office/word/2010/wordprocessingInk" xmlns:wne="http://schemas.microsoft.com/office/word/2006/wordml" xmlns:wps="http://schemas.microsoft.com/office/word/2010/wordprocessingShape" mc:Ignorable="w14 w15 wp14">
-  <w:footnote w:type="separator" w:id="-1">
-    <w:p>
-      <w:pPr>
-        <w:spacing w:after="0" w:line="240" w:lineRule="auto"/>
-      </w:pPr>
-      <w:r>
-        <w:separator/>
-      </w:r>
-    </w:p>
-  </w:footnote>
-  <w:footnote w:type="continuationSeparator" w:id="0">
-    <w:p>
-      <w:pPr>
-        <w:spacing w:after="0" w:line="240" w:lineRule="auto"/>
-      </w:pPr>
-      <w:r>
-        <w:continuationSeparator/>
-      </w:r>
-    </w:p>
-  </w:footnote>
-</w:footnotes>
-</file>
-
-<file path=word/header1.xml><?xml version="1.0" encoding="utf-8"?>
-<w:hdr xmlns:wpc="http://schemas.microsoft.com/office/word/2010/wordprocessingCanvas" xmlns:mc="http://schemas.openxmlformats.org/markup-compatibility/2006" xmlns:o="urn:schemas-microsoft-com:office:office" xmlns:r="http://schemas.openxmlformats.org/officeDocument/2006/relationships" xmlns:m="http://schemas.openxmlformats.org/officeDocument/2006/math" xmlns:v="urn:schemas-microsoft-com:vml" xmlns:wp14="http://schemas.microsoft.com/office/word/2010/wordprocessingDrawing" xmlns:wp="http://schemas.openxmlformats.org/drawingml/2006/wordprocessingDrawing" xmlns:w10="urn:schemas-microsoft-com:office:word" xmlns:w="http://schemas.openxmlformats.org/wordprocessingml/2006/main" xmlns:w14="http://schemas.microsoft.com/office/word/2010/wordml" xmlns:w15="http://schemas.microsoft.com/office/word/2012/wordml" xmlns:wpg="http://schemas.microsoft.com/office/word/2010/wordprocessingGroup" xmlns:wpi="http://schemas.microsoft.com/office/word/2010/wordprocessingInk" xmlns:wne="http://schemas.microsoft.com/office/word/2006/wordml" xmlns:wps="http://schemas.microsoft.com/office/word/2010/wordprocessingShape" mc:Ignorable="w14 w15 wp14">
-  <w:p>
-    <w:pPr>
-      <w:pStyle w:val="Header"/>
-      <w:jc w:val="right"/>
-    </w:pPr>
-  </w:p>
   <w:p>
     <w:pPr>
       <w:pStyle w:val="Header"/>
@@ -4048,7 +4060,7 @@
 </file>
 
 <file path=customXml/itemProps1.xml><?xml version="1.0" encoding="utf-8"?>
-<ds:datastoreItem xmlns:ds="http://schemas.openxmlformats.org/officeDocument/2006/customXml" ds:itemID="{A08A08C3-2ED2-45FE-B526-9FB3CAE2B326}">
+<ds:datastoreItem xmlns:ds="http://schemas.openxmlformats.org/officeDocument/2006/customXml" ds:itemID="{A839F986-8CE9-4AC1-A52B-2B2C44CEF56D}">
   <ds:schemaRefs>
     <ds:schemaRef ds:uri="http://schemas.openxmlformats.org/officeDocument/2006/bibliography"/>
   </ds:schemaRefs>

--- a/08 CHAPTER 2.docx
+++ b/08 CHAPTER 2.docx
@@ -546,7 +546,15 @@
           <w:sz w:val="24"/>
           <w:szCs w:val="24"/>
         </w:rPr>
-        <w:t>._ First, a classifier, namely a cascade of boosted classifiers</w:t>
+        <w:t>.</w:t>
+      </w:r>
+      <w:r>
+        <w:rPr>
+          <w:rFonts w:ascii="Times New Roman" w:hAnsi="Times New Roman" w:cs="Times New Roman"/>
+          <w:sz w:val="24"/>
+          <w:szCs w:val="24"/>
+        </w:rPr>
+        <w:t xml:space="preserve"> First, a classifier, namely a cascade of boosted classifiers</w:t>
       </w:r>
       <w:r>
         <w:rPr>
@@ -580,50 +588,58 @@
           <w:sz w:val="24"/>
           <w:szCs w:val="24"/>
         </w:rPr>
-        <w:t>-like features is trained with a few hundreds of sample views of a</w:t>
-      </w:r>
-      <w:r>
-        <w:rPr>
-          <w:rFonts w:ascii="Times New Roman" w:hAnsi="Times New Roman" w:cs="Times New Roman"/>
-          <w:sz w:val="24"/>
-          <w:szCs w:val="24"/>
-        </w:rPr>
-        <w:t xml:space="preserve"> </w:t>
-      </w:r>
-      <w:r>
-        <w:rPr>
-          <w:rFonts w:ascii="Times New Roman" w:hAnsi="Times New Roman" w:cs="Times New Roman"/>
-          <w:sz w:val="24"/>
-          <w:szCs w:val="24"/>
-        </w:rPr>
-        <w:t xml:space="preserve">particular object, and negative examples which are arbitrary images of the same </w:t>
-      </w:r>
-      <w:r>
-        <w:rPr>
-          <w:rFonts w:ascii="Times New Roman" w:hAnsi="Times New Roman" w:cs="Times New Roman"/>
-          <w:sz w:val="24"/>
-          <w:szCs w:val="24"/>
-        </w:rPr>
-        <w:t>size</w:t>
-      </w:r>
-      <w:r>
-        <w:rPr>
-          <w:rFonts w:ascii="Times New Roman" w:hAnsi="Times New Roman" w:cs="Times New Roman"/>
-          <w:sz w:val="24"/>
-          <w:szCs w:val="24"/>
-        </w:rPr>
-        <w:t>.</w:t>
-      </w:r>
-      <w:r>
-        <w:rPr>
-          <w:rFonts w:ascii="Times New Roman" w:hAnsi="Times New Roman" w:cs="Times New Roman"/>
-          <w:sz w:val="24"/>
-          <w:szCs w:val="24"/>
-        </w:rPr>
-        <w:t xml:space="preserve"> [41]</w:t>
+        <w:t>-like features is trained with a fe</w:t>
       </w:r>
       <w:bookmarkStart w:id="0" w:name="_GoBack"/>
       <w:bookmarkEnd w:id="0"/>
+      <w:r>
+        <w:rPr>
+          <w:rFonts w:ascii="Times New Roman" w:hAnsi="Times New Roman" w:cs="Times New Roman"/>
+          <w:sz w:val="24"/>
+          <w:szCs w:val="24"/>
+        </w:rPr>
+        <w:t>w hundreds of sample views of a</w:t>
+      </w:r>
+      <w:r>
+        <w:rPr>
+          <w:rFonts w:ascii="Times New Roman" w:hAnsi="Times New Roman" w:cs="Times New Roman"/>
+          <w:sz w:val="24"/>
+          <w:szCs w:val="24"/>
+        </w:rPr>
+        <w:t xml:space="preserve"> </w:t>
+      </w:r>
+      <w:r>
+        <w:rPr>
+          <w:rFonts w:ascii="Times New Roman" w:hAnsi="Times New Roman" w:cs="Times New Roman"/>
+          <w:sz w:val="24"/>
+          <w:szCs w:val="24"/>
+        </w:rPr>
+        <w:t xml:space="preserve">particular object, and negative examples which are arbitrary images of the same </w:t>
+      </w:r>
+      <w:r>
+        <w:rPr>
+          <w:rFonts w:ascii="Times New Roman" w:hAnsi="Times New Roman" w:cs="Times New Roman"/>
+          <w:sz w:val="24"/>
+          <w:szCs w:val="24"/>
+        </w:rPr>
+        <w:t>size</w:t>
+      </w:r>
+      <w:r>
+        <w:rPr>
+          <w:rFonts w:ascii="Times New Roman" w:hAnsi="Times New Roman" w:cs="Times New Roman"/>
+          <w:sz w:val="24"/>
+          <w:szCs w:val="24"/>
+        </w:rPr>
+        <w:t>.</w:t>
+      </w:r>
+      <w:r>
+        <w:rPr>
+          <w:rFonts w:ascii="Times New Roman" w:hAnsi="Times New Roman" w:cs="Times New Roman"/>
+          <w:sz w:val="24"/>
+          <w:szCs w:val="24"/>
+        </w:rPr>
+        <w:t xml:space="preserve"> [41]</w:t>
+      </w:r>
     </w:p>
     <w:p>
       <w:pPr>
@@ -1775,7 +1791,7 @@
           <w:sz w:val="24"/>
           <w:szCs w:val="24"/>
         </w:rPr>
-        <w:t xml:space="preserve">@ </w:t>
+        <w:t xml:space="preserve"> </w:t>
       </w:r>
       <w:proofErr w:type="spellStart"/>
       <w:r>
@@ -1811,7 +1827,7 @@
           <w:sz w:val="24"/>
           <w:szCs w:val="24"/>
         </w:rPr>
-        <w:t>@ IPP) is an extensive library of</w:t>
+        <w:t xml:space="preserve"> IPP) is an extensive library of</w:t>
       </w:r>
       <w:r>
         <w:rPr>
@@ -2642,7 +2658,7 @@
             <w:sz w:val="24"/>
             <w:szCs w:val="24"/>
           </w:rPr>
-          <w:t>29</w:t>
+          <w:t>30</w:t>
         </w:r>
         <w:r>
           <w:rPr>
@@ -4060,7 +4076,7 @@
 </file>
 
 <file path=customXml/itemProps1.xml><?xml version="1.0" encoding="utf-8"?>
-<ds:datastoreItem xmlns:ds="http://schemas.openxmlformats.org/officeDocument/2006/customXml" ds:itemID="{A839F986-8CE9-4AC1-A52B-2B2C44CEF56D}">
+<ds:datastoreItem xmlns:ds="http://schemas.openxmlformats.org/officeDocument/2006/customXml" ds:itemID="{229502BF-C1D4-4376-98CB-6ABAB24E8543}">
   <ds:schemaRefs>
     <ds:schemaRef ds:uri="http://schemas.openxmlformats.org/officeDocument/2006/bibliography"/>
   </ds:schemaRefs>

--- a/08 CHAPTER 2.docx
+++ b/08 CHAPTER 2.docx
@@ -25,7 +25,7 @@
     </w:p>
     <w:p>
       <w:pPr>
-        <w:spacing w:line="480" w:lineRule="auto"/>
+        <w:pStyle w:val="NoSpacing"/>
         <w:jc w:val="center"/>
         <w:rPr>
           <w:rFonts w:ascii="Times New Roman" w:hAnsi="Times New Roman" w:cs="Times New Roman"/>
@@ -43,6 +43,42 @@
         </w:rPr>
         <w:t>REVIEW OF RELATED LITERATURE</w:t>
       </w:r>
+    </w:p>
+    <w:p>
+      <w:pPr>
+        <w:pStyle w:val="NoSpacing"/>
+        <w:jc w:val="center"/>
+        <w:rPr>
+          <w:rFonts w:ascii="Times New Roman" w:hAnsi="Times New Roman" w:cs="Times New Roman"/>
+          <w:b/>
+          <w:sz w:val="24"/>
+          <w:szCs w:val="24"/>
+        </w:rPr>
+      </w:pPr>
+    </w:p>
+    <w:p>
+      <w:pPr>
+        <w:pStyle w:val="NoSpacing"/>
+        <w:jc w:val="center"/>
+        <w:rPr>
+          <w:rFonts w:ascii="Times New Roman" w:hAnsi="Times New Roman" w:cs="Times New Roman"/>
+          <w:b/>
+          <w:sz w:val="24"/>
+          <w:szCs w:val="24"/>
+        </w:rPr>
+      </w:pPr>
+    </w:p>
+    <w:p>
+      <w:pPr>
+        <w:pStyle w:val="NoSpacing"/>
+        <w:jc w:val="center"/>
+        <w:rPr>
+          <w:rFonts w:ascii="Times New Roman" w:hAnsi="Times New Roman" w:cs="Times New Roman"/>
+          <w:b/>
+          <w:sz w:val="24"/>
+          <w:szCs w:val="24"/>
+        </w:rPr>
+      </w:pPr>
     </w:p>
     <w:p>
       <w:pPr>
@@ -61,7 +97,23 @@
           <w:sz w:val="24"/>
           <w:szCs w:val="24"/>
         </w:rPr>
-        <w:t>A survey of related studies was undertaken by the researchers to get an insight into the work that has already been in the field of study and to get suggestion regarding the ways and means for the collection of relevant data and interpretation of results.</w:t>
+        <w:t>A survey of related studies was undertaken by the researc</w:t>
+      </w:r>
+      <w:r>
+        <w:rPr>
+          <w:rFonts w:ascii="Times New Roman" w:hAnsi="Times New Roman" w:cs="Times New Roman"/>
+          <w:sz w:val="24"/>
+          <w:szCs w:val="24"/>
+        </w:rPr>
+        <w:t xml:space="preserve">hers to get an insight from comparable studies </w:t>
+      </w:r>
+      <w:r>
+        <w:rPr>
+          <w:rFonts w:ascii="Times New Roman" w:hAnsi="Times New Roman" w:cs="Times New Roman"/>
+          <w:sz w:val="24"/>
+          <w:szCs w:val="24"/>
+        </w:rPr>
+        <w:t>to get suggestion regarding the ways and means for the collection of relevant data and interpretation of results.</w:t>
       </w:r>
     </w:p>
     <w:p>
@@ -222,16 +274,14 @@
         </w:rPr>
         <w:t xml:space="preserve">with a strong focus on </w:t>
       </w:r>
-      <w:proofErr w:type="spellStart"/>
-      <w:r>
-        <w:rPr>
-          <w:rFonts w:ascii="Times New Roman" w:hAnsi="Times New Roman" w:cs="Times New Roman"/>
-          <w:sz w:val="24"/>
-          <w:szCs w:val="24"/>
-        </w:rPr>
-        <w:t>realtime</w:t>
-      </w:r>
-      <w:proofErr w:type="spellEnd"/>
+      <w:r>
+        <w:rPr>
+          <w:rFonts w:ascii="Times New Roman" w:hAnsi="Times New Roman" w:cs="Times New Roman"/>
+          <w:sz w:val="24"/>
+          <w:szCs w:val="24"/>
+        </w:rPr>
+        <w:t>real-time</w:t>
+      </w:r>
       <w:r>
         <w:rPr>
           <w:rFonts w:ascii="Times New Roman" w:hAnsi="Times New Roman" w:cs="Times New Roman"/>
@@ -285,17 +335,15 @@
         </w:rPr>
         <w:t xml:space="preserve">2.2.1 </w:t>
       </w:r>
-      <w:proofErr w:type="spellStart"/>
-      <w:r>
-        <w:rPr>
-          <w:rFonts w:ascii="Times New Roman" w:hAnsi="Times New Roman" w:cs="Times New Roman"/>
-          <w:b/>
-          <w:sz w:val="24"/>
-          <w:szCs w:val="24"/>
-        </w:rPr>
-        <w:t>QpenCV</w:t>
-      </w:r>
-      <w:proofErr w:type="spellEnd"/>
+      <w:r>
+        <w:rPr>
+          <w:rFonts w:ascii="Times New Roman" w:hAnsi="Times New Roman" w:cs="Times New Roman"/>
+          <w:b/>
+          <w:sz w:val="24"/>
+          <w:szCs w:val="24"/>
+        </w:rPr>
+        <w:t>OpenCV</w:t>
+      </w:r>
       <w:r>
         <w:rPr>
           <w:rFonts w:ascii="Times New Roman" w:hAnsi="Times New Roman" w:cs="Times New Roman"/>
@@ -355,7 +403,39 @@
           <w:sz w:val="24"/>
           <w:szCs w:val="24"/>
         </w:rPr>
-        <w:t xml:space="preserve">of </w:t>
+        <w:t>of Haar-like features that encode the existence of oriented contrasts between regions in</w:t>
+      </w:r>
+      <w:r>
+        <w:rPr>
+          <w:rFonts w:ascii="Times New Roman" w:hAnsi="Times New Roman" w:cs="Times New Roman"/>
+          <w:sz w:val="24"/>
+          <w:szCs w:val="24"/>
+        </w:rPr>
+        <w:t xml:space="preserve"> </w:t>
+      </w:r>
+      <w:r>
+        <w:rPr>
+          <w:rFonts w:ascii="Times New Roman" w:hAnsi="Times New Roman" w:cs="Times New Roman"/>
+          <w:sz w:val="24"/>
+          <w:szCs w:val="24"/>
+        </w:rPr>
+        <w:t>the image. A set of these features can be used to encode the contrasts exhibited by a</w:t>
+      </w:r>
+      <w:r>
+        <w:rPr>
+          <w:rFonts w:ascii="Times New Roman" w:hAnsi="Times New Roman" w:cs="Times New Roman"/>
+          <w:sz w:val="24"/>
+          <w:szCs w:val="24"/>
+        </w:rPr>
+        <w:t xml:space="preserve"> </w:t>
+      </w:r>
+      <w:r>
+        <w:rPr>
+          <w:rFonts w:ascii="Times New Roman" w:hAnsi="Times New Roman" w:cs="Times New Roman"/>
+          <w:sz w:val="24"/>
+          <w:szCs w:val="24"/>
+        </w:rPr>
+        <w:t xml:space="preserve">human face and their </w:t>
       </w:r>
       <w:proofErr w:type="spellStart"/>
       <w:r>
@@ -364,7 +444,7 @@
           <w:sz w:val="24"/>
           <w:szCs w:val="24"/>
         </w:rPr>
-        <w:t>Haar</w:t>
+        <w:t>spacial</w:t>
       </w:r>
       <w:proofErr w:type="spellEnd"/>
       <w:r>
@@ -373,75 +453,7 @@
           <w:sz w:val="24"/>
           <w:szCs w:val="24"/>
         </w:rPr>
-        <w:t>-like features that encode the existence of oriented contrasts between regions in</w:t>
-      </w:r>
-      <w:r>
-        <w:rPr>
-          <w:rFonts w:ascii="Times New Roman" w:hAnsi="Times New Roman" w:cs="Times New Roman"/>
-          <w:sz w:val="24"/>
-          <w:szCs w:val="24"/>
-        </w:rPr>
-        <w:t xml:space="preserve"> </w:t>
-      </w:r>
-      <w:r>
-        <w:rPr>
-          <w:rFonts w:ascii="Times New Roman" w:hAnsi="Times New Roman" w:cs="Times New Roman"/>
-          <w:sz w:val="24"/>
-          <w:szCs w:val="24"/>
-        </w:rPr>
-        <w:t>the image. A set of these features can be used to encode the contrasts exhibited by a</w:t>
-      </w:r>
-      <w:r>
-        <w:rPr>
-          <w:rFonts w:ascii="Times New Roman" w:hAnsi="Times New Roman" w:cs="Times New Roman"/>
-          <w:sz w:val="24"/>
-          <w:szCs w:val="24"/>
-        </w:rPr>
-        <w:t xml:space="preserve"> </w:t>
-      </w:r>
-      <w:r>
-        <w:rPr>
-          <w:rFonts w:ascii="Times New Roman" w:hAnsi="Times New Roman" w:cs="Times New Roman"/>
-          <w:sz w:val="24"/>
-          <w:szCs w:val="24"/>
-        </w:rPr>
-        <w:t xml:space="preserve">human face and their </w:t>
-      </w:r>
-      <w:proofErr w:type="spellStart"/>
-      <w:r>
-        <w:rPr>
-          <w:rFonts w:ascii="Times New Roman" w:hAnsi="Times New Roman" w:cs="Times New Roman"/>
-          <w:sz w:val="24"/>
-          <w:szCs w:val="24"/>
-        </w:rPr>
-        <w:t>spacial</w:t>
-      </w:r>
-      <w:proofErr w:type="spellEnd"/>
-      <w:r>
-        <w:rPr>
-          <w:rFonts w:ascii="Times New Roman" w:hAnsi="Times New Roman" w:cs="Times New Roman"/>
-          <w:sz w:val="24"/>
-          <w:szCs w:val="24"/>
-        </w:rPr>
-        <w:t xml:space="preserve"> relationships. </w:t>
-      </w:r>
-      <w:proofErr w:type="spellStart"/>
-      <w:r>
-        <w:rPr>
-          <w:rFonts w:ascii="Times New Roman" w:hAnsi="Times New Roman" w:cs="Times New Roman"/>
-          <w:sz w:val="24"/>
-          <w:szCs w:val="24"/>
-        </w:rPr>
-        <w:t>Haar</w:t>
-      </w:r>
-      <w:proofErr w:type="spellEnd"/>
-      <w:r>
-        <w:rPr>
-          <w:rFonts w:ascii="Times New Roman" w:hAnsi="Times New Roman" w:cs="Times New Roman"/>
-          <w:sz w:val="24"/>
-          <w:szCs w:val="24"/>
-        </w:rPr>
-        <w:t xml:space="preserve">-like </w:t>
+        <w:t xml:space="preserve"> relationships. Haar-like </w:t>
       </w:r>
       <w:r>
         <w:rPr>
@@ -466,25 +478,7 @@
           <w:sz w:val="24"/>
           <w:szCs w:val="24"/>
         </w:rPr>
-        <w:t xml:space="preserve">they are computed similar to the coefficients in </w:t>
-      </w:r>
-      <w:proofErr w:type="spellStart"/>
-      <w:r>
-        <w:rPr>
-          <w:rFonts w:ascii="Times New Roman" w:hAnsi="Times New Roman" w:cs="Times New Roman"/>
-          <w:sz w:val="24"/>
-          <w:szCs w:val="24"/>
-        </w:rPr>
-        <w:t>Haar</w:t>
-      </w:r>
-      <w:proofErr w:type="spellEnd"/>
-      <w:r>
-        <w:rPr>
-          <w:rFonts w:ascii="Times New Roman" w:hAnsi="Times New Roman" w:cs="Times New Roman"/>
-          <w:sz w:val="24"/>
-          <w:szCs w:val="24"/>
-        </w:rPr>
-        <w:t xml:space="preserve"> wavelet transforms.</w:t>
+        <w:t>they are computed similar to the coefficients in Haar wavelet transforms.</w:t>
       </w:r>
       <w:r>
         <w:rPr>
@@ -588,17 +582,7 @@
           <w:sz w:val="24"/>
           <w:szCs w:val="24"/>
         </w:rPr>
-        <w:t>-like features is trained with a fe</w:t>
-      </w:r>
-      <w:bookmarkStart w:id="0" w:name="_GoBack"/>
-      <w:bookmarkEnd w:id="0"/>
-      <w:r>
-        <w:rPr>
-          <w:rFonts w:ascii="Times New Roman" w:hAnsi="Times New Roman" w:cs="Times New Roman"/>
-          <w:sz w:val="24"/>
-          <w:szCs w:val="24"/>
-        </w:rPr>
-        <w:t>w hundreds of sample views of a</w:t>
+        <w:t>-like features is trained with a few hundreds of sample views of a</w:t>
       </w:r>
       <w:r>
         <w:rPr>
@@ -901,6 +885,54 @@
         </w:rPr>
         <w:t xml:space="preserve">Currently Discrete </w:t>
       </w:r>
+      <w:r>
+        <w:rPr>
+          <w:rFonts w:ascii="Times New Roman" w:hAnsi="Times New Roman" w:cs="Times New Roman"/>
+          <w:sz w:val="24"/>
+          <w:szCs w:val="24"/>
+        </w:rPr>
+        <w:t>AdaBoost</w:t>
+      </w:r>
+      <w:r>
+        <w:rPr>
+          <w:rFonts w:ascii="Times New Roman" w:hAnsi="Times New Roman" w:cs="Times New Roman"/>
+          <w:sz w:val="24"/>
+          <w:szCs w:val="24"/>
+        </w:rPr>
+        <w:t xml:space="preserve">, Real </w:t>
+      </w:r>
+      <w:r>
+        <w:rPr>
+          <w:rFonts w:ascii="Times New Roman" w:hAnsi="Times New Roman" w:cs="Times New Roman"/>
+          <w:sz w:val="24"/>
+          <w:szCs w:val="24"/>
+        </w:rPr>
+        <w:t>AdaBoost</w:t>
+      </w:r>
+      <w:r>
+        <w:rPr>
+          <w:rFonts w:ascii="Times New Roman" w:hAnsi="Times New Roman" w:cs="Times New Roman"/>
+          <w:sz w:val="24"/>
+          <w:szCs w:val="24"/>
+        </w:rPr>
+        <w:t xml:space="preserve">, Gentle </w:t>
+      </w:r>
+      <w:r>
+        <w:rPr>
+          <w:rFonts w:ascii="Times New Roman" w:hAnsi="Times New Roman" w:cs="Times New Roman"/>
+          <w:sz w:val="24"/>
+          <w:szCs w:val="24"/>
+        </w:rPr>
+        <w:t>AdaBoost</w:t>
+      </w:r>
+      <w:r>
+        <w:rPr>
+          <w:rFonts w:ascii="Times New Roman" w:hAnsi="Times New Roman" w:cs="Times New Roman"/>
+          <w:sz w:val="24"/>
+          <w:szCs w:val="24"/>
+        </w:rPr>
+        <w:t xml:space="preserve"> and </w:t>
+      </w:r>
       <w:proofErr w:type="spellStart"/>
       <w:r>
         <w:rPr>
@@ -908,7 +940,7 @@
           <w:sz w:val="24"/>
           <w:szCs w:val="24"/>
         </w:rPr>
-        <w:t>Adaboost</w:t>
+        <w:t>Logitboost</w:t>
       </w:r>
       <w:proofErr w:type="spellEnd"/>
       <w:r>
@@ -917,60 +949,6 @@
           <w:sz w:val="24"/>
           <w:szCs w:val="24"/>
         </w:rPr>
-        <w:t xml:space="preserve">, Real </w:t>
-      </w:r>
-      <w:proofErr w:type="spellStart"/>
-      <w:r>
-        <w:rPr>
-          <w:rFonts w:ascii="Times New Roman" w:hAnsi="Times New Roman" w:cs="Times New Roman"/>
-          <w:sz w:val="24"/>
-          <w:szCs w:val="24"/>
-        </w:rPr>
-        <w:t>Adaboost</w:t>
-      </w:r>
-      <w:proofErr w:type="spellEnd"/>
-      <w:r>
-        <w:rPr>
-          <w:rFonts w:ascii="Times New Roman" w:hAnsi="Times New Roman" w:cs="Times New Roman"/>
-          <w:sz w:val="24"/>
-          <w:szCs w:val="24"/>
-        </w:rPr>
-        <w:t xml:space="preserve">, Gentle </w:t>
-      </w:r>
-      <w:proofErr w:type="spellStart"/>
-      <w:r>
-        <w:rPr>
-          <w:rFonts w:ascii="Times New Roman" w:hAnsi="Times New Roman" w:cs="Times New Roman"/>
-          <w:sz w:val="24"/>
-          <w:szCs w:val="24"/>
-        </w:rPr>
-        <w:t>Adaboost</w:t>
-      </w:r>
-      <w:proofErr w:type="spellEnd"/>
-      <w:r>
-        <w:rPr>
-          <w:rFonts w:ascii="Times New Roman" w:hAnsi="Times New Roman" w:cs="Times New Roman"/>
-          <w:sz w:val="24"/>
-          <w:szCs w:val="24"/>
-        </w:rPr>
-        <w:t xml:space="preserve"> and </w:t>
-      </w:r>
-      <w:proofErr w:type="spellStart"/>
-      <w:r>
-        <w:rPr>
-          <w:rFonts w:ascii="Times New Roman" w:hAnsi="Times New Roman" w:cs="Times New Roman"/>
-          <w:sz w:val="24"/>
-          <w:szCs w:val="24"/>
-        </w:rPr>
-        <w:t>Logitboost</w:t>
-      </w:r>
-      <w:proofErr w:type="spellEnd"/>
-      <w:r>
-        <w:rPr>
-          <w:rFonts w:ascii="Times New Roman" w:hAnsi="Times New Roman" w:cs="Times New Roman"/>
-          <w:sz w:val="24"/>
-          <w:szCs w:val="24"/>
-        </w:rPr>
         <w:t xml:space="preserve"> </w:t>
       </w:r>
       <w:r>
@@ -989,41 +967,39 @@
         </w:rPr>
         <w:t xml:space="preserve"> </w:t>
       </w:r>
-      <w:proofErr w:type="spellStart"/>
-      <w:r>
-        <w:rPr>
-          <w:rFonts w:ascii="Times New Roman" w:hAnsi="Times New Roman" w:cs="Times New Roman"/>
-          <w:sz w:val="24"/>
-          <w:szCs w:val="24"/>
-        </w:rPr>
-        <w:t>Haar</w:t>
-      </w:r>
-      <w:proofErr w:type="spellEnd"/>
-      <w:r>
-        <w:rPr>
-          <w:rFonts w:ascii="Times New Roman" w:hAnsi="Times New Roman" w:cs="Times New Roman"/>
-          <w:sz w:val="24"/>
-          <w:szCs w:val="24"/>
-        </w:rPr>
-        <w:t xml:space="preserve">-like features are the input to the basic </w:t>
-      </w:r>
-      <w:proofErr w:type="spellStart"/>
-      <w:r>
-        <w:rPr>
-          <w:rFonts w:ascii="Times New Roman" w:hAnsi="Times New Roman" w:cs="Times New Roman"/>
-          <w:sz w:val="24"/>
-          <w:szCs w:val="24"/>
-        </w:rPr>
-        <w:t>classifers</w:t>
-      </w:r>
-      <w:proofErr w:type="spellEnd"/>
-      <w:r>
-        <w:rPr>
-          <w:rFonts w:ascii="Times New Roman" w:hAnsi="Times New Roman" w:cs="Times New Roman"/>
-          <w:sz w:val="24"/>
-          <w:szCs w:val="24"/>
-        </w:rPr>
-        <w:t>. The feature used in a particular</w:t>
+      <w:r>
+        <w:rPr>
+          <w:rFonts w:ascii="Times New Roman" w:hAnsi="Times New Roman" w:cs="Times New Roman"/>
+          <w:sz w:val="24"/>
+          <w:szCs w:val="24"/>
+        </w:rPr>
+        <w:t xml:space="preserve">Haar-like features are the input to the basic </w:t>
+      </w:r>
+      <w:r>
+        <w:rPr>
+          <w:rFonts w:ascii="Times New Roman" w:hAnsi="Times New Roman" w:cs="Times New Roman"/>
+          <w:sz w:val="24"/>
+          <w:szCs w:val="24"/>
+        </w:rPr>
+        <w:t>classifiers</w:t>
+      </w:r>
+      <w:r>
+        <w:rPr>
+          <w:rFonts w:ascii="Times New Roman" w:hAnsi="Times New Roman" w:cs="Times New Roman"/>
+          <w:sz w:val="24"/>
+          <w:szCs w:val="24"/>
+        </w:rPr>
+        <w:t xml:space="preserve">. </w:t>
+      </w:r>
+      <w:bookmarkStart w:id="0" w:name="_GoBack"/>
+      <w:bookmarkEnd w:id="0"/>
+      <w:r>
+        <w:rPr>
+          <w:rFonts w:ascii="Times New Roman" w:hAnsi="Times New Roman" w:cs="Times New Roman"/>
+          <w:sz w:val="24"/>
+          <w:szCs w:val="24"/>
+        </w:rPr>
+        <w:t>The feature used in a particular</w:t>
       </w:r>
       <w:r>
         <w:rPr>
@@ -1068,7 +1044,85 @@
           <w:sz w:val="24"/>
           <w:szCs w:val="24"/>
         </w:rPr>
-        <w:t>2.2.2 OpenCV Face Recognition</w:t>
+        <w:t>2.2.1.1 Rapid Object Detection using a Boosted Cascade of Simple Features</w:t>
+      </w:r>
+    </w:p>
+    <w:p>
+      <w:pPr>
+        <w:spacing w:line="480" w:lineRule="auto"/>
+        <w:jc w:val="both"/>
+        <w:rPr>
+          <w:rFonts w:ascii="Times New Roman" w:hAnsi="Times New Roman" w:cs="Times New Roman"/>
+          <w:sz w:val="24"/>
+          <w:szCs w:val="24"/>
+        </w:rPr>
+      </w:pPr>
+      <w:r>
+        <w:rPr>
+          <w:rFonts w:ascii="Times New Roman" w:hAnsi="Times New Roman" w:cs="Times New Roman"/>
+          <w:sz w:val="24"/>
+          <w:szCs w:val="24"/>
+        </w:rPr>
+        <w:tab/>
+        <w:t xml:space="preserve">A research papers presented on the Conference on Computer Vision and Pattern Recognition (2001) describes an approach for visual object detection capable of processing images rapidly along with high detection rates using Machine Learning. An integral image is introduced in their study which allows for the detector to compute features very quickly. A learning algorithm based on </w:t>
+      </w:r>
+      <w:r>
+        <w:rPr>
+          <w:rFonts w:ascii="Times New Roman" w:hAnsi="Times New Roman" w:cs="Times New Roman"/>
+          <w:sz w:val="24"/>
+          <w:szCs w:val="24"/>
+        </w:rPr>
+        <w:t>AdaBoost</w:t>
+      </w:r>
+      <w:r>
+        <w:rPr>
+          <w:rFonts w:ascii="Times New Roman" w:hAnsi="Times New Roman" w:cs="Times New Roman"/>
+          <w:sz w:val="24"/>
+          <w:szCs w:val="24"/>
+        </w:rPr>
+        <w:t xml:space="preserve"> was also developed in their study which selects a small portion of critical visual features from a larger set which results as they called an extremely efficient set of classifiers. Then finally, they cascade this classifiers to get more detail and more complexity allowing background regions to be quickly discarded and the region of interests identified. [48]</w:t>
+      </w:r>
+    </w:p>
+    <w:p>
+      <w:pPr>
+        <w:spacing w:line="480" w:lineRule="auto"/>
+        <w:jc w:val="both"/>
+        <w:rPr>
+          <w:rFonts w:ascii="Times New Roman" w:hAnsi="Times New Roman" w:cs="Times New Roman"/>
+          <w:sz w:val="24"/>
+          <w:szCs w:val="24"/>
+        </w:rPr>
+      </w:pPr>
+    </w:p>
+    <w:p>
+      <w:pPr>
+        <w:spacing w:line="480" w:lineRule="auto"/>
+        <w:jc w:val="both"/>
+        <w:rPr>
+          <w:rFonts w:ascii="Times New Roman" w:hAnsi="Times New Roman" w:cs="Times New Roman"/>
+          <w:b/>
+          <w:sz w:val="24"/>
+          <w:szCs w:val="24"/>
+        </w:rPr>
+      </w:pPr>
+      <w:r>
+        <w:rPr>
+          <w:rFonts w:ascii="Times New Roman" w:hAnsi="Times New Roman" w:cs="Times New Roman"/>
+          <w:b/>
+          <w:sz w:val="24"/>
+          <w:szCs w:val="24"/>
+        </w:rPr>
+        <w:lastRenderedPageBreak/>
+        <w:t xml:space="preserve">2.2.1.2 </w:t>
+      </w:r>
+      <w:r>
+        <w:rPr>
+          <w:rFonts w:ascii="Times New Roman" w:hAnsi="Times New Roman" w:cs="Times New Roman"/>
+          <w:b/>
+          <w:sz w:val="24"/>
+          <w:szCs w:val="24"/>
+        </w:rPr>
+        <w:t>AdaBoost</w:t>
       </w:r>
     </w:p>
     <w:p>
@@ -1088,207 +1142,152 @@
           <w:sz w:val="24"/>
           <w:szCs w:val="24"/>
         </w:rPr>
-        <w:t>Presently, OpenCV supports three different algorithms for Face Recognition</w:t>
-      </w:r>
-      <w:r>
-        <w:rPr>
-          <w:rFonts w:ascii="Times New Roman" w:hAnsi="Times New Roman" w:cs="Times New Roman"/>
-          <w:sz w:val="24"/>
-          <w:szCs w:val="24"/>
-        </w:rPr>
-        <w:t xml:space="preserve"> </w:t>
-      </w:r>
-      <w:r>
-        <w:rPr>
-          <w:rFonts w:ascii="Times New Roman" w:hAnsi="Times New Roman" w:cs="Times New Roman"/>
-          <w:sz w:val="24"/>
-          <w:szCs w:val="24"/>
-        </w:rPr>
-        <w:t xml:space="preserve">namely, </w:t>
-      </w:r>
-      <w:proofErr w:type="spellStart"/>
-      <w:r>
-        <w:rPr>
-          <w:rFonts w:ascii="Times New Roman" w:hAnsi="Times New Roman" w:cs="Times New Roman"/>
-          <w:sz w:val="24"/>
-          <w:szCs w:val="24"/>
-        </w:rPr>
-        <w:t>Eigenfaces</w:t>
-      </w:r>
-      <w:proofErr w:type="spellEnd"/>
-      <w:r>
-        <w:rPr>
-          <w:rFonts w:ascii="Times New Roman" w:hAnsi="Times New Roman" w:cs="Times New Roman"/>
-          <w:sz w:val="24"/>
-          <w:szCs w:val="24"/>
-        </w:rPr>
-        <w:t xml:space="preserve">; </w:t>
-      </w:r>
-      <w:proofErr w:type="spellStart"/>
-      <w:r>
-        <w:rPr>
-          <w:rFonts w:ascii="Times New Roman" w:hAnsi="Times New Roman" w:cs="Times New Roman"/>
-          <w:sz w:val="24"/>
-          <w:szCs w:val="24"/>
-        </w:rPr>
-        <w:t>Fisherfaces</w:t>
-      </w:r>
-      <w:proofErr w:type="spellEnd"/>
-      <w:r>
-        <w:rPr>
-          <w:rFonts w:ascii="Times New Roman" w:hAnsi="Times New Roman" w:cs="Times New Roman"/>
-          <w:sz w:val="24"/>
-          <w:szCs w:val="24"/>
-        </w:rPr>
-        <w:t>; and Local Binary Patterns Histograms.</w:t>
-      </w:r>
-      <w:r>
-        <w:rPr>
-          <w:rFonts w:ascii="Times New Roman" w:hAnsi="Times New Roman" w:cs="Times New Roman"/>
-          <w:sz w:val="24"/>
-          <w:szCs w:val="24"/>
-        </w:rPr>
-        <w:t xml:space="preserve"> </w:t>
-      </w:r>
-      <w:r>
-        <w:rPr>
-          <w:rFonts w:ascii="Times New Roman" w:hAnsi="Times New Roman" w:cs="Times New Roman"/>
-          <w:sz w:val="24"/>
-          <w:szCs w:val="24"/>
-        </w:rPr>
-        <w:t xml:space="preserve">Face recognition is an easy task for humans. </w:t>
-      </w:r>
-      <w:proofErr w:type="spellStart"/>
-      <w:r>
-        <w:rPr>
-          <w:rFonts w:ascii="Times New Roman" w:hAnsi="Times New Roman" w:cs="Times New Roman"/>
-          <w:sz w:val="24"/>
-          <w:szCs w:val="24"/>
-        </w:rPr>
-        <w:t>lt</w:t>
-      </w:r>
-      <w:proofErr w:type="spellEnd"/>
-      <w:r>
-        <w:rPr>
-          <w:rFonts w:ascii="Times New Roman" w:hAnsi="Times New Roman" w:cs="Times New Roman"/>
-          <w:sz w:val="24"/>
-          <w:szCs w:val="24"/>
-        </w:rPr>
-        <w:t xml:space="preserve"> was shown by David Hubel and</w:t>
-      </w:r>
-      <w:r>
-        <w:rPr>
-          <w:rFonts w:ascii="Times New Roman" w:hAnsi="Times New Roman" w:cs="Times New Roman"/>
-          <w:sz w:val="24"/>
-          <w:szCs w:val="24"/>
-        </w:rPr>
-        <w:t xml:space="preserve"> </w:t>
-      </w:r>
-      <w:proofErr w:type="spellStart"/>
-      <w:r>
-        <w:rPr>
-          <w:rFonts w:ascii="Times New Roman" w:hAnsi="Times New Roman" w:cs="Times New Roman"/>
-          <w:sz w:val="24"/>
-          <w:szCs w:val="24"/>
-        </w:rPr>
-        <w:t>Torsten</w:t>
-      </w:r>
-      <w:proofErr w:type="spellEnd"/>
-      <w:r>
-        <w:rPr>
-          <w:rFonts w:ascii="Times New Roman" w:hAnsi="Times New Roman" w:cs="Times New Roman"/>
-          <w:sz w:val="24"/>
-          <w:szCs w:val="24"/>
-        </w:rPr>
-        <w:t xml:space="preserve"> Wiesel, that our brain has specialized nerve cells responding to specific local</w:t>
-      </w:r>
-      <w:r>
-        <w:rPr>
-          <w:rFonts w:ascii="Times New Roman" w:hAnsi="Times New Roman" w:cs="Times New Roman"/>
-          <w:sz w:val="24"/>
-          <w:szCs w:val="24"/>
-        </w:rPr>
-        <w:t xml:space="preserve"> </w:t>
-      </w:r>
-      <w:r>
-        <w:rPr>
-          <w:rFonts w:ascii="Times New Roman" w:hAnsi="Times New Roman" w:cs="Times New Roman"/>
-          <w:sz w:val="24"/>
-          <w:szCs w:val="24"/>
-        </w:rPr>
-        <w:t>features of a scene, such as lines, edges, angles or movement. Since humans don't see</w:t>
-      </w:r>
-      <w:r>
-        <w:rPr>
-          <w:rFonts w:ascii="Times New Roman" w:hAnsi="Times New Roman" w:cs="Times New Roman"/>
-          <w:sz w:val="24"/>
-          <w:szCs w:val="24"/>
-        </w:rPr>
-        <w:t xml:space="preserve"> </w:t>
-      </w:r>
-      <w:r>
-        <w:rPr>
-          <w:rFonts w:ascii="Times New Roman" w:hAnsi="Times New Roman" w:cs="Times New Roman"/>
-          <w:sz w:val="24"/>
-          <w:szCs w:val="24"/>
-        </w:rPr>
-        <w:t>the world as scattered pieces, our visual cortex must somehow combine the different</w:t>
-      </w:r>
-      <w:r>
-        <w:rPr>
-          <w:rFonts w:ascii="Times New Roman" w:hAnsi="Times New Roman" w:cs="Times New Roman"/>
-          <w:sz w:val="24"/>
-          <w:szCs w:val="24"/>
-        </w:rPr>
-        <w:t xml:space="preserve"> </w:t>
-      </w:r>
-      <w:r>
-        <w:rPr>
-          <w:rFonts w:ascii="Times New Roman" w:hAnsi="Times New Roman" w:cs="Times New Roman"/>
-          <w:sz w:val="24"/>
-          <w:szCs w:val="24"/>
-        </w:rPr>
-        <w:t>sources of information into useful patterns. Automatic face recognition is all about</w:t>
-      </w:r>
-      <w:r>
-        <w:rPr>
-          <w:rFonts w:ascii="Times New Roman" w:hAnsi="Times New Roman" w:cs="Times New Roman"/>
-          <w:sz w:val="24"/>
-          <w:szCs w:val="24"/>
-        </w:rPr>
-        <w:t xml:space="preserve"> </w:t>
-      </w:r>
-      <w:r>
-        <w:rPr>
-          <w:rFonts w:ascii="Times New Roman" w:hAnsi="Times New Roman" w:cs="Times New Roman"/>
-          <w:sz w:val="24"/>
-          <w:szCs w:val="24"/>
-        </w:rPr>
-        <w:t>extracting those meaningful features from an image, putting them into a useful</w:t>
-      </w:r>
-      <w:r>
-        <w:rPr>
-          <w:rFonts w:ascii="Times New Roman" w:hAnsi="Times New Roman" w:cs="Times New Roman"/>
-          <w:sz w:val="24"/>
-          <w:szCs w:val="24"/>
-        </w:rPr>
-        <w:t xml:space="preserve"> </w:t>
-      </w:r>
-      <w:r>
-        <w:rPr>
-          <w:rFonts w:ascii="Times New Roman" w:hAnsi="Times New Roman" w:cs="Times New Roman"/>
-          <w:sz w:val="24"/>
-          <w:szCs w:val="24"/>
-        </w:rPr>
-        <w:t>representation and performing some kind of classification on them.</w:t>
-      </w:r>
-      <w:r>
-        <w:rPr>
-          <w:rFonts w:ascii="Times New Roman" w:hAnsi="Times New Roman" w:cs="Times New Roman"/>
-          <w:sz w:val="24"/>
-          <w:szCs w:val="24"/>
-        </w:rPr>
-        <w:t xml:space="preserve"> [42]</w:t>
+        <w:t xml:space="preserve">In machine learning, boosting is the approach of creating a highly accurate </w:t>
+      </w:r>
+      <w:r>
+        <w:rPr>
+          <w:rFonts w:ascii="Times New Roman" w:hAnsi="Times New Roman" w:cs="Times New Roman"/>
+          <w:sz w:val="24"/>
+          <w:szCs w:val="24"/>
+        </w:rPr>
+        <w:t>rules by combining the results of many weak and inaccurate rules. One of the first practical boosting algorithm was of Freund and Schapire which is mostly used and studied today. The algorithm assumes that each weak hypothesis has accuracy that is better than random guessing. This assumption is sometimes called a weak learning condition. Given the weak learning condition it is then possible to prove that the training error according to Schapire can be reduced to zero very rapidly</w:t>
+      </w:r>
+      <w:proofErr w:type="gramStart"/>
+      <w:r>
+        <w:rPr>
+          <w:rFonts w:ascii="Times New Roman" w:hAnsi="Times New Roman" w:cs="Times New Roman"/>
+          <w:sz w:val="24"/>
+          <w:szCs w:val="24"/>
+        </w:rPr>
+        <w:t>.</w:t>
+      </w:r>
+      <w:r>
+        <w:rPr>
+          <w:rFonts w:ascii="Times New Roman" w:hAnsi="Times New Roman" w:cs="Times New Roman"/>
+          <w:sz w:val="24"/>
+          <w:szCs w:val="24"/>
+        </w:rPr>
+        <w:t>[</w:t>
+      </w:r>
+      <w:proofErr w:type="gramEnd"/>
+      <w:r>
+        <w:rPr>
+          <w:rFonts w:ascii="Times New Roman" w:hAnsi="Times New Roman" w:cs="Times New Roman"/>
+          <w:sz w:val="24"/>
+          <w:szCs w:val="24"/>
+        </w:rPr>
+        <w:t>49]</w:t>
+      </w:r>
+    </w:p>
+    <w:p>
+      <w:pPr>
+        <w:spacing w:line="480" w:lineRule="auto"/>
+        <w:jc w:val="both"/>
+        <w:rPr>
+          <w:rFonts w:ascii="Times New Roman" w:hAnsi="Times New Roman" w:cs="Times New Roman"/>
+          <w:b/>
+          <w:sz w:val="24"/>
+          <w:szCs w:val="24"/>
+        </w:rPr>
+      </w:pPr>
+      <w:r>
+        <w:rPr>
+          <w:rFonts w:ascii="Times New Roman" w:hAnsi="Times New Roman" w:cs="Times New Roman"/>
+          <w:b/>
+          <w:sz w:val="24"/>
+          <w:szCs w:val="24"/>
+        </w:rPr>
+        <w:t>2.2.1.3 FPGA-Based Face Detection System Using Haar Classifiers</w:t>
+      </w:r>
+    </w:p>
+    <w:p>
+      <w:pPr>
+        <w:spacing w:line="480" w:lineRule="auto"/>
+        <w:jc w:val="both"/>
+        <w:rPr>
+          <w:rFonts w:ascii="Times New Roman" w:hAnsi="Times New Roman" w:cs="Times New Roman"/>
+          <w:sz w:val="24"/>
+          <w:szCs w:val="24"/>
+        </w:rPr>
+      </w:pPr>
+      <w:r>
+        <w:rPr>
+          <w:rFonts w:ascii="Times New Roman" w:hAnsi="Times New Roman" w:cs="Times New Roman"/>
+          <w:sz w:val="24"/>
+          <w:szCs w:val="24"/>
+        </w:rPr>
+        <w:tab/>
+        <w:t>A comparable study presents a hardware architecture for face detection designed using the AdaBoost algorithm using Haar features. The proponents of this study designed an image scaling, integral image generation, pipelined processing as well as a classifier and parallel processing multiple classifiers to accelerate the processing speed of their face detection system. They designed their system using Verilog HDL and implemented it in Xilinx Virtex 5 FPGA. They were able to show 35 times increase in performance compared to equivalent software implementation</w:t>
+      </w:r>
+      <w:proofErr w:type="gramStart"/>
+      <w:r>
+        <w:rPr>
+          <w:rFonts w:ascii="Times New Roman" w:hAnsi="Times New Roman" w:cs="Times New Roman"/>
+          <w:sz w:val="24"/>
+          <w:szCs w:val="24"/>
+        </w:rPr>
+        <w:t>.</w:t>
+      </w:r>
+      <w:r>
+        <w:rPr>
+          <w:rFonts w:ascii="Times New Roman" w:hAnsi="Times New Roman" w:cs="Times New Roman"/>
+          <w:sz w:val="24"/>
+          <w:szCs w:val="24"/>
+        </w:rPr>
+        <w:t>[</w:t>
+      </w:r>
+      <w:proofErr w:type="gramEnd"/>
+      <w:r>
+        <w:rPr>
+          <w:rFonts w:ascii="Times New Roman" w:hAnsi="Times New Roman" w:cs="Times New Roman"/>
+          <w:sz w:val="24"/>
+          <w:szCs w:val="24"/>
+        </w:rPr>
+        <w:t>50]</w:t>
+      </w:r>
+    </w:p>
+    <w:p>
+      <w:pPr>
+        <w:spacing w:line="480" w:lineRule="auto"/>
+        <w:jc w:val="both"/>
+        <w:rPr>
+          <w:rFonts w:ascii="Times New Roman" w:hAnsi="Times New Roman" w:cs="Times New Roman"/>
+          <w:sz w:val="24"/>
+          <w:szCs w:val="24"/>
+        </w:rPr>
+      </w:pPr>
+    </w:p>
+    <w:p>
+      <w:pPr>
+        <w:spacing w:line="480" w:lineRule="auto"/>
+        <w:jc w:val="both"/>
+        <w:rPr>
+          <w:rFonts w:ascii="Times New Roman" w:hAnsi="Times New Roman" w:cs="Times New Roman"/>
+          <w:sz w:val="24"/>
+          <w:szCs w:val="24"/>
+        </w:rPr>
+      </w:pPr>
+    </w:p>
+    <w:p>
+      <w:pPr>
+        <w:spacing w:line="480" w:lineRule="auto"/>
+        <w:jc w:val="both"/>
+        <w:rPr>
+          <w:rFonts w:ascii="Times New Roman" w:hAnsi="Times New Roman" w:cs="Times New Roman"/>
+          <w:b/>
+          <w:sz w:val="24"/>
+          <w:szCs w:val="24"/>
+        </w:rPr>
+      </w:pPr>
+      <w:r>
+        <w:rPr>
+          <w:rFonts w:ascii="Times New Roman" w:hAnsi="Times New Roman" w:cs="Times New Roman"/>
+          <w:b/>
+          <w:sz w:val="24"/>
+          <w:szCs w:val="24"/>
+        </w:rPr>
+        <w:lastRenderedPageBreak/>
+        <w:t>2.2.1.4 Object Detection Using the Statistics of Parts</w:t>
       </w:r>
     </w:p>
     <w:p>
@@ -1308,112 +1307,87 @@
           <w:sz w:val="24"/>
           <w:szCs w:val="24"/>
         </w:rPr>
-        <w:t>In computerized face recognition, each face is represented by a large number of</w:t>
-      </w:r>
-      <w:r>
-        <w:rPr>
-          <w:rFonts w:ascii="Times New Roman" w:hAnsi="Times New Roman" w:cs="Times New Roman"/>
-          <w:sz w:val="24"/>
-          <w:szCs w:val="24"/>
-        </w:rPr>
-        <w:t xml:space="preserve"> </w:t>
-      </w:r>
-      <w:r>
-        <w:rPr>
-          <w:rFonts w:ascii="Times New Roman" w:hAnsi="Times New Roman" w:cs="Times New Roman"/>
-          <w:sz w:val="24"/>
-          <w:szCs w:val="24"/>
-        </w:rPr>
-        <w:t xml:space="preserve">pixel values. Linear discriminant analysis is primarily used here to </w:t>
-      </w:r>
-      <w:r>
-        <w:rPr>
-          <w:rFonts w:ascii="Times New Roman" w:hAnsi="Times New Roman" w:cs="Times New Roman"/>
-          <w:sz w:val="24"/>
-          <w:szCs w:val="24"/>
-        </w:rPr>
-        <w:lastRenderedPageBreak/>
-        <w:t>reduce the number of</w:t>
-      </w:r>
-      <w:r>
-        <w:rPr>
-          <w:rFonts w:ascii="Times New Roman" w:hAnsi="Times New Roman" w:cs="Times New Roman"/>
-          <w:sz w:val="24"/>
-          <w:szCs w:val="24"/>
-        </w:rPr>
-        <w:t xml:space="preserve"> </w:t>
-      </w:r>
-      <w:r>
-        <w:rPr>
-          <w:rFonts w:ascii="Times New Roman" w:hAnsi="Times New Roman" w:cs="Times New Roman"/>
-          <w:sz w:val="24"/>
-          <w:szCs w:val="24"/>
-        </w:rPr>
-        <w:t>features to a more manageable number before classification. Each of the new</w:t>
-      </w:r>
-      <w:r>
-        <w:rPr>
-          <w:rFonts w:ascii="Times New Roman" w:hAnsi="Times New Roman" w:cs="Times New Roman"/>
-          <w:sz w:val="24"/>
-          <w:szCs w:val="24"/>
-        </w:rPr>
-        <w:t xml:space="preserve"> </w:t>
-      </w:r>
-      <w:r>
-        <w:rPr>
-          <w:rFonts w:ascii="Times New Roman" w:hAnsi="Times New Roman" w:cs="Times New Roman"/>
-          <w:sz w:val="24"/>
-          <w:szCs w:val="24"/>
-        </w:rPr>
-        <w:t>dimensions is a linear combination of pixel values, which form a template. The linear</w:t>
-      </w:r>
-      <w:r>
-        <w:rPr>
-          <w:rFonts w:ascii="Times New Roman" w:hAnsi="Times New Roman" w:cs="Times New Roman"/>
-          <w:sz w:val="24"/>
-          <w:szCs w:val="24"/>
-        </w:rPr>
-        <w:t xml:space="preserve"> </w:t>
-      </w:r>
-      <w:r>
-        <w:rPr>
-          <w:rFonts w:ascii="Times New Roman" w:hAnsi="Times New Roman" w:cs="Times New Roman"/>
-          <w:sz w:val="24"/>
-          <w:szCs w:val="24"/>
-        </w:rPr>
-        <w:t>combinations obtained using Fisher's linear discriminant are called Fisher faces, while</w:t>
-      </w:r>
-      <w:r>
-        <w:rPr>
-          <w:rFonts w:ascii="Times New Roman" w:hAnsi="Times New Roman" w:cs="Times New Roman"/>
-          <w:sz w:val="24"/>
-          <w:szCs w:val="24"/>
-        </w:rPr>
-        <w:t xml:space="preserve"> </w:t>
-      </w:r>
-      <w:r>
-        <w:rPr>
-          <w:rFonts w:ascii="Times New Roman" w:hAnsi="Times New Roman" w:cs="Times New Roman"/>
-          <w:sz w:val="24"/>
-          <w:szCs w:val="24"/>
-        </w:rPr>
-        <w:t xml:space="preserve">those obtained using the related principal component analysis are called </w:t>
-      </w:r>
-      <w:r>
-        <w:rPr>
-          <w:rFonts w:ascii="Times New Roman" w:hAnsi="Times New Roman" w:cs="Times New Roman"/>
-          <w:sz w:val="24"/>
-          <w:szCs w:val="24"/>
-        </w:rPr>
-        <w:t>Eigen faces.</w:t>
-      </w:r>
-      <w:r>
-        <w:rPr>
-          <w:rFonts w:ascii="Times New Roman" w:hAnsi="Times New Roman" w:cs="Times New Roman"/>
-          <w:sz w:val="24"/>
-          <w:szCs w:val="24"/>
-        </w:rPr>
-        <w:t xml:space="preserve"> [42]</w:t>
+        <w:t xml:space="preserve">A </w:t>
+      </w:r>
+      <w:r>
+        <w:rPr>
+          <w:rFonts w:ascii="Times New Roman" w:hAnsi="Times New Roman" w:cs="Times New Roman"/>
+          <w:sz w:val="24"/>
+          <w:szCs w:val="24"/>
+        </w:rPr>
+        <w:t>research study</w:t>
+      </w:r>
+      <w:r>
+        <w:rPr>
+          <w:rFonts w:ascii="Times New Roman" w:hAnsi="Times New Roman" w:cs="Times New Roman"/>
+          <w:sz w:val="24"/>
+          <w:szCs w:val="24"/>
+        </w:rPr>
+        <w:t xml:space="preserve"> by </w:t>
+      </w:r>
+      <w:proofErr w:type="spellStart"/>
+      <w:r>
+        <w:rPr>
+          <w:rFonts w:ascii="Times New Roman" w:hAnsi="Times New Roman" w:cs="Times New Roman"/>
+          <w:sz w:val="24"/>
+          <w:szCs w:val="24"/>
+        </w:rPr>
+        <w:t>Schnedierman</w:t>
+      </w:r>
+      <w:proofErr w:type="spellEnd"/>
+      <w:r>
+        <w:rPr>
+          <w:rFonts w:ascii="Times New Roman" w:hAnsi="Times New Roman" w:cs="Times New Roman"/>
+          <w:sz w:val="24"/>
+          <w:szCs w:val="24"/>
+        </w:rPr>
+        <w:t xml:space="preserve"> and </w:t>
+      </w:r>
+      <w:proofErr w:type="spellStart"/>
+      <w:r>
+        <w:rPr>
+          <w:rFonts w:ascii="Times New Roman" w:hAnsi="Times New Roman" w:cs="Times New Roman"/>
+          <w:sz w:val="24"/>
+          <w:szCs w:val="24"/>
+        </w:rPr>
+        <w:t>Kanade</w:t>
+      </w:r>
+      <w:proofErr w:type="spellEnd"/>
+      <w:r>
+        <w:rPr>
+          <w:rFonts w:ascii="Times New Roman" w:hAnsi="Times New Roman" w:cs="Times New Roman"/>
+          <w:sz w:val="24"/>
+          <w:szCs w:val="24"/>
+        </w:rPr>
+        <w:t xml:space="preserve"> proposes an object detector and its instantiations for detecting faces and cards at any size, location and pose. </w:t>
+      </w:r>
+      <w:r>
+        <w:rPr>
+          <w:rFonts w:ascii="Times New Roman" w:hAnsi="Times New Roman" w:cs="Times New Roman"/>
+          <w:sz w:val="24"/>
+          <w:szCs w:val="24"/>
+        </w:rPr>
+        <w:t>Their implementation uses multiple classifiers from different orientations. Each of such classifiers determines the presence of an object on a specified image window. The classifiers scan the image exhaustively such that the location and size of the target can be determined. [51]</w:t>
+      </w:r>
+    </w:p>
+    <w:p>
+      <w:pPr>
+        <w:spacing w:line="480" w:lineRule="auto"/>
+        <w:rPr>
+          <w:rFonts w:ascii="Times New Roman" w:hAnsi="Times New Roman" w:cs="Times New Roman"/>
+          <w:b/>
+          <w:sz w:val="24"/>
+          <w:szCs w:val="24"/>
+        </w:rPr>
+      </w:pPr>
+      <w:r>
+        <w:rPr>
+          <w:rFonts w:ascii="Times New Roman" w:hAnsi="Times New Roman" w:cs="Times New Roman"/>
+          <w:b/>
+          <w:sz w:val="24"/>
+          <w:szCs w:val="24"/>
+        </w:rPr>
+        <w:t>2.2.1.5 A Parallel Architecture for Hardware Face Detection</w:t>
       </w:r>
     </w:p>
     <w:p>
@@ -1422,37 +1396,54 @@
         <w:jc w:val="both"/>
         <w:rPr>
           <w:rFonts w:ascii="Times New Roman" w:hAnsi="Times New Roman" w:cs="Times New Roman"/>
-          <w:b/>
-          <w:sz w:val="24"/>
-          <w:szCs w:val="24"/>
-        </w:rPr>
-      </w:pPr>
-      <w:r>
-        <w:rPr>
-          <w:rFonts w:ascii="Times New Roman" w:hAnsi="Times New Roman" w:cs="Times New Roman"/>
-          <w:b/>
-          <w:sz w:val="24"/>
-          <w:szCs w:val="24"/>
-        </w:rPr>
-        <w:t>2.2 Current State of Open</w:t>
-      </w:r>
-      <w:r>
-        <w:rPr>
-          <w:rFonts w:ascii="Times New Roman" w:hAnsi="Times New Roman" w:cs="Times New Roman"/>
-          <w:b/>
-          <w:sz w:val="24"/>
-          <w:szCs w:val="24"/>
-        </w:rPr>
-        <w:t>C</w:t>
-      </w:r>
-      <w:r>
-        <w:rPr>
-          <w:rFonts w:ascii="Times New Roman" w:hAnsi="Times New Roman" w:cs="Times New Roman"/>
-          <w:b/>
-          <w:sz w:val="24"/>
-          <w:szCs w:val="24"/>
-        </w:rPr>
-        <w:t>V Acceleration.</w:t>
+          <w:sz w:val="24"/>
+          <w:szCs w:val="24"/>
+        </w:rPr>
+      </w:pPr>
+      <w:r>
+        <w:rPr>
+          <w:rFonts w:ascii="Times New Roman" w:hAnsi="Times New Roman" w:cs="Times New Roman"/>
+          <w:sz w:val="24"/>
+          <w:szCs w:val="24"/>
+        </w:rPr>
+        <w:tab/>
+      </w:r>
+      <w:r>
+        <w:rPr>
+          <w:rFonts w:ascii="Times New Roman" w:hAnsi="Times New Roman" w:cs="Times New Roman"/>
+          <w:sz w:val="24"/>
+          <w:szCs w:val="24"/>
+        </w:rPr>
+        <w:t>Theocharides</w:t>
+      </w:r>
+      <w:r>
+        <w:rPr>
+          <w:rFonts w:ascii="Times New Roman" w:hAnsi="Times New Roman" w:cs="Times New Roman"/>
+          <w:sz w:val="24"/>
+          <w:szCs w:val="24"/>
+        </w:rPr>
+        <w:t xml:space="preserve"> and his group also studied a scalable parallel architecture for face detection using AdaBoost algorithm. Their experimental results show that their proposed architecture can detect faces at the same accuracy as the software implementation on a real-time video at 52 frames per second. [52]</w:t>
+      </w:r>
+    </w:p>
+    <w:p>
+      <w:pPr>
+        <w:spacing w:line="480" w:lineRule="auto"/>
+        <w:jc w:val="both"/>
+        <w:rPr>
+          <w:rFonts w:ascii="Times New Roman" w:hAnsi="Times New Roman" w:cs="Times New Roman"/>
+          <w:b/>
+          <w:sz w:val="24"/>
+          <w:szCs w:val="24"/>
+        </w:rPr>
+      </w:pPr>
+      <w:r>
+        <w:rPr>
+          <w:rFonts w:ascii="Times New Roman" w:hAnsi="Times New Roman" w:cs="Times New Roman"/>
+          <w:b/>
+          <w:sz w:val="24"/>
+          <w:szCs w:val="24"/>
+        </w:rPr>
+        <w:t>2.2.2 OpenCV Face Recognition</w:t>
       </w:r>
     </w:p>
     <w:p>
@@ -1472,95 +1463,228 @@
           <w:sz w:val="24"/>
           <w:szCs w:val="24"/>
         </w:rPr>
-        <w:t>There have been many efforts in accelerating the current OpenCV library.</w:t>
-      </w:r>
-      <w:r>
-        <w:rPr>
-          <w:rFonts w:ascii="Times New Roman" w:hAnsi="Times New Roman" w:cs="Times New Roman"/>
-          <w:sz w:val="24"/>
-          <w:szCs w:val="24"/>
-        </w:rPr>
-        <w:t xml:space="preserve"> </w:t>
-      </w:r>
-      <w:r>
-        <w:rPr>
-          <w:rFonts w:ascii="Times New Roman" w:hAnsi="Times New Roman" w:cs="Times New Roman"/>
-          <w:sz w:val="24"/>
-          <w:szCs w:val="24"/>
-        </w:rPr>
-        <w:t>However, none of them are focused on the ARM architecture which is the de facto</w:t>
-      </w:r>
-      <w:r>
-        <w:rPr>
-          <w:rFonts w:ascii="Times New Roman" w:hAnsi="Times New Roman" w:cs="Times New Roman"/>
-          <w:sz w:val="24"/>
-          <w:szCs w:val="24"/>
-        </w:rPr>
-        <w:t xml:space="preserve"> </w:t>
-      </w:r>
-      <w:r>
-        <w:rPr>
-          <w:rFonts w:ascii="Times New Roman" w:hAnsi="Times New Roman" w:cs="Times New Roman"/>
-          <w:sz w:val="24"/>
-          <w:szCs w:val="24"/>
-        </w:rPr>
-        <w:t>standard in mobile and embedded applications.</w:t>
-      </w:r>
-      <w:r>
-        <w:rPr>
-          <w:rFonts w:ascii="Times New Roman" w:hAnsi="Times New Roman" w:cs="Times New Roman"/>
-          <w:sz w:val="24"/>
-          <w:szCs w:val="24"/>
-        </w:rPr>
-        <w:t xml:space="preserve"> It is of special interest for this research that the status for Hardware Acceleration of OpenCV to be studied due to the fact that this research will lead to improved chances of increasing the possibility of hardware acceleration of OpenCV on ARM.</w:t>
-      </w:r>
-    </w:p>
-    <w:p>
-      <w:pPr>
-        <w:spacing w:line="480" w:lineRule="auto"/>
-        <w:jc w:val="both"/>
-        <w:rPr>
-          <w:rFonts w:ascii="Times New Roman" w:hAnsi="Times New Roman" w:cs="Times New Roman"/>
-          <w:b/>
-          <w:sz w:val="24"/>
-          <w:szCs w:val="24"/>
-        </w:rPr>
-      </w:pPr>
-      <w:r>
-        <w:rPr>
-          <w:rFonts w:ascii="Times New Roman" w:hAnsi="Times New Roman" w:cs="Times New Roman"/>
-          <w:b/>
-          <w:sz w:val="24"/>
-          <w:szCs w:val="24"/>
-        </w:rPr>
-        <w:t>2.2</w:t>
-      </w:r>
-      <w:r>
-        <w:rPr>
-          <w:rFonts w:ascii="Times New Roman" w:hAnsi="Times New Roman" w:cs="Times New Roman"/>
-          <w:b/>
-          <w:sz w:val="24"/>
-          <w:szCs w:val="24"/>
-        </w:rPr>
-        <w:t>.1 Open</w:t>
-      </w:r>
-      <w:r>
-        <w:rPr>
-          <w:rFonts w:ascii="Times New Roman" w:hAnsi="Times New Roman" w:cs="Times New Roman"/>
-          <w:b/>
-          <w:sz w:val="24"/>
-          <w:szCs w:val="24"/>
-        </w:rPr>
-        <w:t>C</w:t>
-      </w:r>
-      <w:r>
-        <w:rPr>
-          <w:rFonts w:ascii="Times New Roman" w:hAnsi="Times New Roman" w:cs="Times New Roman"/>
-          <w:b/>
-          <w:sz w:val="24"/>
-          <w:szCs w:val="24"/>
-        </w:rPr>
-        <w:t>V GPU</w:t>
+        <w:t>Presently, OpenCV supports three different algorithms for Face Recognition</w:t>
+      </w:r>
+      <w:r>
+        <w:rPr>
+          <w:rFonts w:ascii="Times New Roman" w:hAnsi="Times New Roman" w:cs="Times New Roman"/>
+          <w:sz w:val="24"/>
+          <w:szCs w:val="24"/>
+        </w:rPr>
+        <w:t xml:space="preserve"> </w:t>
+      </w:r>
+      <w:r>
+        <w:rPr>
+          <w:rFonts w:ascii="Times New Roman" w:hAnsi="Times New Roman" w:cs="Times New Roman"/>
+          <w:sz w:val="24"/>
+          <w:szCs w:val="24"/>
+        </w:rPr>
+        <w:t xml:space="preserve">namely, </w:t>
+      </w:r>
+      <w:r>
+        <w:rPr>
+          <w:rFonts w:ascii="Times New Roman" w:hAnsi="Times New Roman" w:cs="Times New Roman"/>
+          <w:sz w:val="24"/>
+          <w:szCs w:val="24"/>
+        </w:rPr>
+        <w:t>Eigen</w:t>
+      </w:r>
+      <w:r>
+        <w:rPr>
+          <w:rFonts w:ascii="Times New Roman" w:hAnsi="Times New Roman" w:cs="Times New Roman"/>
+          <w:sz w:val="24"/>
+          <w:szCs w:val="24"/>
+        </w:rPr>
+        <w:t>faces</w:t>
+      </w:r>
+      <w:r>
+        <w:rPr>
+          <w:rFonts w:ascii="Times New Roman" w:hAnsi="Times New Roman" w:cs="Times New Roman"/>
+          <w:sz w:val="24"/>
+          <w:szCs w:val="24"/>
+        </w:rPr>
+        <w:t xml:space="preserve">; </w:t>
+      </w:r>
+      <w:r>
+        <w:rPr>
+          <w:rFonts w:ascii="Times New Roman" w:hAnsi="Times New Roman" w:cs="Times New Roman"/>
+          <w:sz w:val="24"/>
+          <w:szCs w:val="24"/>
+        </w:rPr>
+        <w:t>Fisher</w:t>
+      </w:r>
+      <w:r>
+        <w:rPr>
+          <w:rFonts w:ascii="Times New Roman" w:hAnsi="Times New Roman" w:cs="Times New Roman"/>
+          <w:sz w:val="24"/>
+          <w:szCs w:val="24"/>
+        </w:rPr>
+        <w:t>faces</w:t>
+      </w:r>
+      <w:r>
+        <w:rPr>
+          <w:rFonts w:ascii="Times New Roman" w:hAnsi="Times New Roman" w:cs="Times New Roman"/>
+          <w:sz w:val="24"/>
+          <w:szCs w:val="24"/>
+        </w:rPr>
+        <w:t>; and Local Binary Patterns Histograms.</w:t>
+      </w:r>
+      <w:r>
+        <w:rPr>
+          <w:rFonts w:ascii="Times New Roman" w:hAnsi="Times New Roman" w:cs="Times New Roman"/>
+          <w:sz w:val="24"/>
+          <w:szCs w:val="24"/>
+        </w:rPr>
+        <w:t xml:space="preserve"> </w:t>
+      </w:r>
+      <w:r>
+        <w:rPr>
+          <w:rFonts w:ascii="Times New Roman" w:hAnsi="Times New Roman" w:cs="Times New Roman"/>
+          <w:sz w:val="24"/>
+          <w:szCs w:val="24"/>
+        </w:rPr>
+        <w:t xml:space="preserve">Face recognition is an easy task for humans. </w:t>
+      </w:r>
+      <w:proofErr w:type="spellStart"/>
+      <w:r>
+        <w:rPr>
+          <w:rFonts w:ascii="Times New Roman" w:hAnsi="Times New Roman" w:cs="Times New Roman"/>
+          <w:sz w:val="24"/>
+          <w:szCs w:val="24"/>
+        </w:rPr>
+        <w:t>lt</w:t>
+      </w:r>
+      <w:proofErr w:type="spellEnd"/>
+      <w:r>
+        <w:rPr>
+          <w:rFonts w:ascii="Times New Roman" w:hAnsi="Times New Roman" w:cs="Times New Roman"/>
+          <w:sz w:val="24"/>
+          <w:szCs w:val="24"/>
+        </w:rPr>
+        <w:t xml:space="preserve"> was shown by David Hubel and</w:t>
+      </w:r>
+      <w:r>
+        <w:rPr>
+          <w:rFonts w:ascii="Times New Roman" w:hAnsi="Times New Roman" w:cs="Times New Roman"/>
+          <w:sz w:val="24"/>
+          <w:szCs w:val="24"/>
+        </w:rPr>
+        <w:t xml:space="preserve"> </w:t>
+      </w:r>
+      <w:proofErr w:type="spellStart"/>
+      <w:r>
+        <w:rPr>
+          <w:rFonts w:ascii="Times New Roman" w:hAnsi="Times New Roman" w:cs="Times New Roman"/>
+          <w:sz w:val="24"/>
+          <w:szCs w:val="24"/>
+        </w:rPr>
+        <w:t>Torsten</w:t>
+      </w:r>
+      <w:proofErr w:type="spellEnd"/>
+      <w:r>
+        <w:rPr>
+          <w:rFonts w:ascii="Times New Roman" w:hAnsi="Times New Roman" w:cs="Times New Roman"/>
+          <w:sz w:val="24"/>
+          <w:szCs w:val="24"/>
+        </w:rPr>
+        <w:t xml:space="preserve"> Wiesel, that our brain has specialized nerve cells responding to specific local</w:t>
+      </w:r>
+      <w:r>
+        <w:rPr>
+          <w:rFonts w:ascii="Times New Roman" w:hAnsi="Times New Roman" w:cs="Times New Roman"/>
+          <w:sz w:val="24"/>
+          <w:szCs w:val="24"/>
+        </w:rPr>
+        <w:t xml:space="preserve"> </w:t>
+      </w:r>
+      <w:r>
+        <w:rPr>
+          <w:rFonts w:ascii="Times New Roman" w:hAnsi="Times New Roman" w:cs="Times New Roman"/>
+          <w:sz w:val="24"/>
+          <w:szCs w:val="24"/>
+        </w:rPr>
+        <w:t>features of a scene, such as lines, edges, angles or movement. Since humans don't see</w:t>
+      </w:r>
+      <w:r>
+        <w:rPr>
+          <w:rFonts w:ascii="Times New Roman" w:hAnsi="Times New Roman" w:cs="Times New Roman"/>
+          <w:sz w:val="24"/>
+          <w:szCs w:val="24"/>
+        </w:rPr>
+        <w:t xml:space="preserve"> </w:t>
+      </w:r>
+      <w:r>
+        <w:rPr>
+          <w:rFonts w:ascii="Times New Roman" w:hAnsi="Times New Roman" w:cs="Times New Roman"/>
+          <w:sz w:val="24"/>
+          <w:szCs w:val="24"/>
+        </w:rPr>
+        <w:t xml:space="preserve">the world as scattered pieces, our visual cortex must somehow </w:t>
+      </w:r>
+      <w:r>
+        <w:rPr>
+          <w:rFonts w:ascii="Times New Roman" w:hAnsi="Times New Roman" w:cs="Times New Roman"/>
+          <w:sz w:val="24"/>
+          <w:szCs w:val="24"/>
+        </w:rPr>
+        <w:lastRenderedPageBreak/>
+        <w:t>combine the different</w:t>
+      </w:r>
+      <w:r>
+        <w:rPr>
+          <w:rFonts w:ascii="Times New Roman" w:hAnsi="Times New Roman" w:cs="Times New Roman"/>
+          <w:sz w:val="24"/>
+          <w:szCs w:val="24"/>
+        </w:rPr>
+        <w:t xml:space="preserve"> </w:t>
+      </w:r>
+      <w:r>
+        <w:rPr>
+          <w:rFonts w:ascii="Times New Roman" w:hAnsi="Times New Roman" w:cs="Times New Roman"/>
+          <w:sz w:val="24"/>
+          <w:szCs w:val="24"/>
+        </w:rPr>
+        <w:t>sources of information into useful patterns. Automatic face recognition is all about</w:t>
+      </w:r>
+      <w:r>
+        <w:rPr>
+          <w:rFonts w:ascii="Times New Roman" w:hAnsi="Times New Roman" w:cs="Times New Roman"/>
+          <w:sz w:val="24"/>
+          <w:szCs w:val="24"/>
+        </w:rPr>
+        <w:t xml:space="preserve"> </w:t>
+      </w:r>
+      <w:r>
+        <w:rPr>
+          <w:rFonts w:ascii="Times New Roman" w:hAnsi="Times New Roman" w:cs="Times New Roman"/>
+          <w:sz w:val="24"/>
+          <w:szCs w:val="24"/>
+        </w:rPr>
+        <w:t>extracting those meaningful features from an image, putting them into a useful</w:t>
+      </w:r>
+      <w:r>
+        <w:rPr>
+          <w:rFonts w:ascii="Times New Roman" w:hAnsi="Times New Roman" w:cs="Times New Roman"/>
+          <w:sz w:val="24"/>
+          <w:szCs w:val="24"/>
+        </w:rPr>
+        <w:t xml:space="preserve"> </w:t>
+      </w:r>
+      <w:r>
+        <w:rPr>
+          <w:rFonts w:ascii="Times New Roman" w:hAnsi="Times New Roman" w:cs="Times New Roman"/>
+          <w:sz w:val="24"/>
+          <w:szCs w:val="24"/>
+        </w:rPr>
+        <w:t>representation and performing some kind of classification on them.</w:t>
+      </w:r>
+      <w:r>
+        <w:rPr>
+          <w:rFonts w:ascii="Times New Roman" w:hAnsi="Times New Roman" w:cs="Times New Roman"/>
+          <w:sz w:val="24"/>
+          <w:szCs w:val="24"/>
+        </w:rPr>
+        <w:t xml:space="preserve"> [42]</w:t>
       </w:r>
     </w:p>
     <w:p>
@@ -1580,156 +1704,103 @@
           <w:sz w:val="24"/>
           <w:szCs w:val="24"/>
         </w:rPr>
-        <w:t>The OpenCV GPU module is a set of classes and functions to utilize GPU</w:t>
-      </w:r>
-      <w:r>
-        <w:rPr>
-          <w:rFonts w:ascii="Times New Roman" w:hAnsi="Times New Roman" w:cs="Times New Roman"/>
-          <w:sz w:val="24"/>
-          <w:szCs w:val="24"/>
-        </w:rPr>
-        <w:t xml:space="preserve"> </w:t>
-      </w:r>
-      <w:r>
-        <w:rPr>
-          <w:rFonts w:ascii="Times New Roman" w:hAnsi="Times New Roman" w:cs="Times New Roman"/>
-          <w:sz w:val="24"/>
-          <w:szCs w:val="24"/>
-        </w:rPr>
-        <w:t xml:space="preserve">computational capabilities. </w:t>
-      </w:r>
-      <w:proofErr w:type="spellStart"/>
-      <w:proofErr w:type="gramStart"/>
-      <w:r>
-        <w:rPr>
-          <w:rFonts w:ascii="Times New Roman" w:hAnsi="Times New Roman" w:cs="Times New Roman"/>
-          <w:sz w:val="24"/>
-          <w:szCs w:val="24"/>
-        </w:rPr>
-        <w:t>lt</w:t>
-      </w:r>
-      <w:proofErr w:type="spellEnd"/>
-      <w:proofErr w:type="gramEnd"/>
-      <w:r>
-        <w:rPr>
-          <w:rFonts w:ascii="Times New Roman" w:hAnsi="Times New Roman" w:cs="Times New Roman"/>
-          <w:sz w:val="24"/>
-          <w:szCs w:val="24"/>
-        </w:rPr>
-        <w:t xml:space="preserve"> is implemented using NVIDIA CUDA Runtime API and</w:t>
-      </w:r>
-      <w:r>
-        <w:rPr>
-          <w:rFonts w:ascii="Times New Roman" w:hAnsi="Times New Roman" w:cs="Times New Roman"/>
-          <w:sz w:val="24"/>
-          <w:szCs w:val="24"/>
-        </w:rPr>
-        <w:t xml:space="preserve"> </w:t>
-      </w:r>
-      <w:r>
-        <w:rPr>
-          <w:rFonts w:ascii="Times New Roman" w:hAnsi="Times New Roman" w:cs="Times New Roman"/>
-          <w:sz w:val="24"/>
-          <w:szCs w:val="24"/>
-        </w:rPr>
-        <w:t>supports only NVIDIA GPUs. The OpenCV GPU module includes utility functions, low level</w:t>
-      </w:r>
-      <w:r>
-        <w:rPr>
-          <w:rFonts w:ascii="Times New Roman" w:hAnsi="Times New Roman" w:cs="Times New Roman"/>
-          <w:sz w:val="24"/>
-          <w:szCs w:val="24"/>
-        </w:rPr>
-        <w:t xml:space="preserve"> </w:t>
-      </w:r>
-      <w:r>
-        <w:rPr>
-          <w:rFonts w:ascii="Times New Roman" w:hAnsi="Times New Roman" w:cs="Times New Roman"/>
-          <w:sz w:val="24"/>
-          <w:szCs w:val="24"/>
-        </w:rPr>
-        <w:t>vision primitives, and high-level algorithms. The utility functions and low-level</w:t>
-      </w:r>
-      <w:r>
-        <w:rPr>
-          <w:rFonts w:ascii="Times New Roman" w:hAnsi="Times New Roman" w:cs="Times New Roman"/>
-          <w:sz w:val="24"/>
-          <w:szCs w:val="24"/>
-        </w:rPr>
-        <w:t xml:space="preserve"> </w:t>
-      </w:r>
-      <w:r>
-        <w:rPr>
-          <w:rFonts w:ascii="Times New Roman" w:hAnsi="Times New Roman" w:cs="Times New Roman"/>
-          <w:sz w:val="24"/>
-          <w:szCs w:val="24"/>
-        </w:rPr>
-        <w:t>primitives provide a powerful infrastructure for developing fast vision algorithms taking</w:t>
-      </w:r>
-      <w:r>
-        <w:rPr>
-          <w:rFonts w:ascii="Times New Roman" w:hAnsi="Times New Roman" w:cs="Times New Roman"/>
-          <w:sz w:val="24"/>
-          <w:szCs w:val="24"/>
-        </w:rPr>
-        <w:t xml:space="preserve"> </w:t>
-      </w:r>
-      <w:r>
-        <w:rPr>
-          <w:rFonts w:ascii="Times New Roman" w:hAnsi="Times New Roman" w:cs="Times New Roman"/>
-          <w:sz w:val="24"/>
-          <w:szCs w:val="24"/>
-        </w:rPr>
-        <w:t>advantage of GPU whereas the high-level functionality includes some state-of-the-art</w:t>
-      </w:r>
-      <w:r>
-        <w:rPr>
-          <w:rFonts w:ascii="Times New Roman" w:hAnsi="Times New Roman" w:cs="Times New Roman"/>
-          <w:sz w:val="24"/>
-          <w:szCs w:val="24"/>
-        </w:rPr>
-        <w:t xml:space="preserve"> </w:t>
-      </w:r>
-      <w:r>
-        <w:rPr>
-          <w:rFonts w:ascii="Times New Roman" w:hAnsi="Times New Roman" w:cs="Times New Roman"/>
-          <w:sz w:val="24"/>
-          <w:szCs w:val="24"/>
-        </w:rPr>
-        <w:t xml:space="preserve">algorithms (such as stereo </w:t>
-      </w:r>
-      <w:r>
-        <w:rPr>
-          <w:rFonts w:ascii="Times New Roman" w:hAnsi="Times New Roman" w:cs="Times New Roman"/>
-          <w:sz w:val="24"/>
-          <w:szCs w:val="24"/>
-        </w:rPr>
-        <w:lastRenderedPageBreak/>
-        <w:t>correspondence, face and people detectors, and others)</w:t>
-      </w:r>
-      <w:r>
-        <w:rPr>
-          <w:rFonts w:ascii="Times New Roman" w:hAnsi="Times New Roman" w:cs="Times New Roman"/>
-          <w:sz w:val="24"/>
-          <w:szCs w:val="24"/>
-        </w:rPr>
-        <w:t xml:space="preserve"> </w:t>
-      </w:r>
-      <w:r>
-        <w:rPr>
-          <w:rFonts w:ascii="Times New Roman" w:hAnsi="Times New Roman" w:cs="Times New Roman"/>
-          <w:sz w:val="24"/>
-          <w:szCs w:val="24"/>
-        </w:rPr>
-        <w:t>ready to be used by the application developers.</w:t>
-      </w:r>
-      <w:r>
-        <w:rPr>
-          <w:rFonts w:ascii="Times New Roman" w:hAnsi="Times New Roman" w:cs="Times New Roman"/>
-          <w:sz w:val="24"/>
-          <w:szCs w:val="24"/>
-        </w:rPr>
-        <w:t xml:space="preserve"> [43]</w:t>
+        <w:t>In computerized face recognition, each face is represented by a large number of</w:t>
+      </w:r>
+      <w:r>
+        <w:rPr>
+          <w:rFonts w:ascii="Times New Roman" w:hAnsi="Times New Roman" w:cs="Times New Roman"/>
+          <w:sz w:val="24"/>
+          <w:szCs w:val="24"/>
+        </w:rPr>
+        <w:t xml:space="preserve"> </w:t>
+      </w:r>
+      <w:r>
+        <w:rPr>
+          <w:rFonts w:ascii="Times New Roman" w:hAnsi="Times New Roman" w:cs="Times New Roman"/>
+          <w:sz w:val="24"/>
+          <w:szCs w:val="24"/>
+        </w:rPr>
+        <w:t>pixel values. Linear discriminant analysis is primarily used here to reduce the number of</w:t>
+      </w:r>
+      <w:r>
+        <w:rPr>
+          <w:rFonts w:ascii="Times New Roman" w:hAnsi="Times New Roman" w:cs="Times New Roman"/>
+          <w:sz w:val="24"/>
+          <w:szCs w:val="24"/>
+        </w:rPr>
+        <w:t xml:space="preserve"> </w:t>
+      </w:r>
+      <w:r>
+        <w:rPr>
+          <w:rFonts w:ascii="Times New Roman" w:hAnsi="Times New Roman" w:cs="Times New Roman"/>
+          <w:sz w:val="24"/>
+          <w:szCs w:val="24"/>
+        </w:rPr>
+        <w:t>features to a more manageable number before classification. Each of the new</w:t>
+      </w:r>
+      <w:r>
+        <w:rPr>
+          <w:rFonts w:ascii="Times New Roman" w:hAnsi="Times New Roman" w:cs="Times New Roman"/>
+          <w:sz w:val="24"/>
+          <w:szCs w:val="24"/>
+        </w:rPr>
+        <w:t xml:space="preserve"> </w:t>
+      </w:r>
+      <w:r>
+        <w:rPr>
+          <w:rFonts w:ascii="Times New Roman" w:hAnsi="Times New Roman" w:cs="Times New Roman"/>
+          <w:sz w:val="24"/>
+          <w:szCs w:val="24"/>
+        </w:rPr>
+        <w:t>dimensions is a linear combination of pixel values, which form a template. The linear</w:t>
+      </w:r>
+      <w:r>
+        <w:rPr>
+          <w:rFonts w:ascii="Times New Roman" w:hAnsi="Times New Roman" w:cs="Times New Roman"/>
+          <w:sz w:val="24"/>
+          <w:szCs w:val="24"/>
+        </w:rPr>
+        <w:t xml:space="preserve"> </w:t>
+      </w:r>
+      <w:r>
+        <w:rPr>
+          <w:rFonts w:ascii="Times New Roman" w:hAnsi="Times New Roman" w:cs="Times New Roman"/>
+          <w:sz w:val="24"/>
+          <w:szCs w:val="24"/>
+        </w:rPr>
+        <w:t>combinations obtained using Fisher's linear discriminant are called Fisher faces, while</w:t>
+      </w:r>
+      <w:r>
+        <w:rPr>
+          <w:rFonts w:ascii="Times New Roman" w:hAnsi="Times New Roman" w:cs="Times New Roman"/>
+          <w:sz w:val="24"/>
+          <w:szCs w:val="24"/>
+        </w:rPr>
+        <w:t xml:space="preserve"> </w:t>
+      </w:r>
+      <w:r>
+        <w:rPr>
+          <w:rFonts w:ascii="Times New Roman" w:hAnsi="Times New Roman" w:cs="Times New Roman"/>
+          <w:sz w:val="24"/>
+          <w:szCs w:val="24"/>
+        </w:rPr>
+        <w:t xml:space="preserve">those obtained using the related principal component analysis are called </w:t>
+      </w:r>
+      <w:r>
+        <w:rPr>
+          <w:rFonts w:ascii="Times New Roman" w:hAnsi="Times New Roman" w:cs="Times New Roman"/>
+          <w:sz w:val="24"/>
+          <w:szCs w:val="24"/>
+        </w:rPr>
+        <w:t>Eigen faces.</w:t>
+      </w:r>
+      <w:r>
+        <w:rPr>
+          <w:rFonts w:ascii="Times New Roman" w:hAnsi="Times New Roman" w:cs="Times New Roman"/>
+          <w:sz w:val="24"/>
+          <w:szCs w:val="24"/>
+        </w:rPr>
+        <w:t xml:space="preserve"> [42]</w:t>
       </w:r>
     </w:p>
     <w:p>
@@ -1750,16 +1821,25 @@
           <w:sz w:val="24"/>
           <w:szCs w:val="24"/>
         </w:rPr>
-        <w:t>2.2.2</w:t>
-      </w:r>
-      <w:r>
-        <w:rPr>
-          <w:rFonts w:ascii="Times New Roman" w:hAnsi="Times New Roman" w:cs="Times New Roman"/>
-          <w:b/>
-          <w:sz w:val="24"/>
-          <w:szCs w:val="24"/>
-        </w:rPr>
-        <w:t xml:space="preserve"> OpenCV IPP</w:t>
+        <w:t>2.2 Current State of Open</w:t>
+      </w:r>
+      <w:r>
+        <w:rPr>
+          <w:rFonts w:ascii="Times New Roman" w:hAnsi="Times New Roman" w:cs="Times New Roman"/>
+          <w:b/>
+          <w:sz w:val="24"/>
+          <w:szCs w:val="24"/>
+        </w:rPr>
+        <w:t>C</w:t>
+      </w:r>
+      <w:r>
+        <w:rPr>
+          <w:rFonts w:ascii="Times New Roman" w:hAnsi="Times New Roman" w:cs="Times New Roman"/>
+          <w:b/>
+          <w:sz w:val="24"/>
+          <w:szCs w:val="24"/>
+        </w:rPr>
+        <w:t>V Acceleration.</w:t>
       </w:r>
     </w:p>
     <w:p>
@@ -1773,179 +1853,53 @@
           <w:szCs w:val="24"/>
         </w:rPr>
       </w:pPr>
-      <w:proofErr w:type="spellStart"/>
-      <w:proofErr w:type="gramStart"/>
-      <w:r>
-        <w:rPr>
-          <w:rFonts w:ascii="Times New Roman" w:hAnsi="Times New Roman" w:cs="Times New Roman"/>
-          <w:sz w:val="24"/>
-          <w:szCs w:val="24"/>
-        </w:rPr>
-        <w:t>lntel</w:t>
-      </w:r>
-      <w:proofErr w:type="spellEnd"/>
-      <w:proofErr w:type="gramEnd"/>
-      <w:r>
-        <w:rPr>
-          <w:rFonts w:ascii="Times New Roman" w:hAnsi="Times New Roman" w:cs="Times New Roman"/>
-          <w:sz w:val="24"/>
-          <w:szCs w:val="24"/>
-        </w:rPr>
-        <w:t xml:space="preserve"> </w:t>
-      </w:r>
-      <w:proofErr w:type="spellStart"/>
-      <w:r>
-        <w:rPr>
-          <w:rFonts w:ascii="Times New Roman" w:hAnsi="Times New Roman" w:cs="Times New Roman"/>
-          <w:sz w:val="24"/>
-          <w:szCs w:val="24"/>
-        </w:rPr>
-        <w:t>lntegrated</w:t>
-      </w:r>
-      <w:proofErr w:type="spellEnd"/>
-      <w:r>
-        <w:rPr>
-          <w:rFonts w:ascii="Times New Roman" w:hAnsi="Times New Roman" w:cs="Times New Roman"/>
-          <w:sz w:val="24"/>
-          <w:szCs w:val="24"/>
-        </w:rPr>
-        <w:t xml:space="preserve"> Performance Primitives (</w:t>
-      </w:r>
-      <w:proofErr w:type="spellStart"/>
-      <w:r>
-        <w:rPr>
-          <w:rFonts w:ascii="Times New Roman" w:hAnsi="Times New Roman" w:cs="Times New Roman"/>
-          <w:sz w:val="24"/>
-          <w:szCs w:val="24"/>
-        </w:rPr>
-        <w:t>lntel</w:t>
-      </w:r>
-      <w:proofErr w:type="spellEnd"/>
-      <w:r>
-        <w:rPr>
-          <w:rFonts w:ascii="Times New Roman" w:hAnsi="Times New Roman" w:cs="Times New Roman"/>
-          <w:sz w:val="24"/>
-          <w:szCs w:val="24"/>
-        </w:rPr>
-        <w:t xml:space="preserve"> IPP) is an extensive library of</w:t>
-      </w:r>
-      <w:r>
-        <w:rPr>
-          <w:rFonts w:ascii="Times New Roman" w:hAnsi="Times New Roman" w:cs="Times New Roman"/>
-          <w:sz w:val="24"/>
-          <w:szCs w:val="24"/>
-        </w:rPr>
-        <w:t xml:space="preserve"> </w:t>
-      </w:r>
-      <w:r>
-        <w:rPr>
-          <w:rFonts w:ascii="Times New Roman" w:hAnsi="Times New Roman" w:cs="Times New Roman"/>
-          <w:sz w:val="24"/>
-          <w:szCs w:val="24"/>
-        </w:rPr>
-        <w:t>multicore-ready, highly optimized software functions for multimedia, data processing,</w:t>
-      </w:r>
-      <w:r>
-        <w:rPr>
-          <w:rFonts w:ascii="Times New Roman" w:hAnsi="Times New Roman" w:cs="Times New Roman"/>
-          <w:sz w:val="24"/>
-          <w:szCs w:val="24"/>
-        </w:rPr>
-        <w:t xml:space="preserve"> </w:t>
-      </w:r>
-      <w:r>
-        <w:rPr>
-          <w:rFonts w:ascii="Times New Roman" w:hAnsi="Times New Roman" w:cs="Times New Roman"/>
-          <w:sz w:val="24"/>
-          <w:szCs w:val="24"/>
-        </w:rPr>
-        <w:t xml:space="preserve">and communications applications. </w:t>
-      </w:r>
-      <w:proofErr w:type="spellStart"/>
-      <w:proofErr w:type="gramStart"/>
-      <w:r>
-        <w:rPr>
-          <w:rFonts w:ascii="Times New Roman" w:hAnsi="Times New Roman" w:cs="Times New Roman"/>
-          <w:sz w:val="24"/>
-          <w:szCs w:val="24"/>
-        </w:rPr>
-        <w:t>lntel</w:t>
-      </w:r>
-      <w:proofErr w:type="spellEnd"/>
-      <w:proofErr w:type="gramEnd"/>
-      <w:r>
-        <w:rPr>
-          <w:rFonts w:ascii="Times New Roman" w:hAnsi="Times New Roman" w:cs="Times New Roman"/>
-          <w:sz w:val="24"/>
-          <w:szCs w:val="24"/>
-        </w:rPr>
-        <w:t xml:space="preserve"> IPP offers thousands of optimized functions</w:t>
-      </w:r>
-      <w:r>
-        <w:rPr>
-          <w:rFonts w:ascii="Times New Roman" w:hAnsi="Times New Roman" w:cs="Times New Roman"/>
-          <w:sz w:val="24"/>
-          <w:szCs w:val="24"/>
-        </w:rPr>
-        <w:t xml:space="preserve"> </w:t>
-      </w:r>
-      <w:r>
-        <w:rPr>
-          <w:rFonts w:ascii="Times New Roman" w:hAnsi="Times New Roman" w:cs="Times New Roman"/>
-          <w:sz w:val="24"/>
-          <w:szCs w:val="24"/>
-        </w:rPr>
-        <w:t>covering frequently used fundamental algorithms. There is a free non-commercial</w:t>
-      </w:r>
-      <w:r>
-        <w:rPr>
-          <w:rFonts w:ascii="Times New Roman" w:hAnsi="Times New Roman" w:cs="Times New Roman"/>
-          <w:sz w:val="24"/>
-          <w:szCs w:val="24"/>
-        </w:rPr>
-        <w:t xml:space="preserve"> </w:t>
-      </w:r>
-      <w:r>
-        <w:rPr>
-          <w:rFonts w:ascii="Times New Roman" w:hAnsi="Times New Roman" w:cs="Times New Roman"/>
-          <w:sz w:val="24"/>
-          <w:szCs w:val="24"/>
-        </w:rPr>
-        <w:t xml:space="preserve">version of IPP for Linux as made available by </w:t>
-      </w:r>
-      <w:proofErr w:type="spellStart"/>
-      <w:r>
-        <w:rPr>
-          <w:rFonts w:ascii="Times New Roman" w:hAnsi="Times New Roman" w:cs="Times New Roman"/>
-          <w:sz w:val="24"/>
-          <w:szCs w:val="24"/>
-        </w:rPr>
-        <w:t>lntel</w:t>
-      </w:r>
-      <w:proofErr w:type="spellEnd"/>
-      <w:r>
-        <w:rPr>
-          <w:rFonts w:ascii="Times New Roman" w:hAnsi="Times New Roman" w:cs="Times New Roman"/>
-          <w:sz w:val="24"/>
-          <w:szCs w:val="24"/>
-        </w:rPr>
-        <w:t xml:space="preserve"> but the implementation is proprietary.</w:t>
-      </w:r>
-      <w:r>
-        <w:rPr>
-          <w:rFonts w:ascii="Times New Roman" w:hAnsi="Times New Roman" w:cs="Times New Roman"/>
-          <w:sz w:val="24"/>
-          <w:szCs w:val="24"/>
-        </w:rPr>
-        <w:t xml:space="preserve"> [44]</w:t>
-      </w:r>
-      <w:r>
-        <w:rPr>
-          <w:rFonts w:ascii="Times New Roman" w:hAnsi="Times New Roman" w:cs="Times New Roman"/>
-          <w:sz w:val="24"/>
-          <w:szCs w:val="24"/>
-        </w:rPr>
-        <w:t xml:space="preserve"> [1]</w:t>
+      <w:r>
+        <w:rPr>
+          <w:rFonts w:ascii="Times New Roman" w:hAnsi="Times New Roman" w:cs="Times New Roman"/>
+          <w:sz w:val="24"/>
+          <w:szCs w:val="24"/>
+        </w:rPr>
+        <w:t>There have been many efforts in accelerating the current OpenCV library.</w:t>
+      </w:r>
+      <w:r>
+        <w:rPr>
+          <w:rFonts w:ascii="Times New Roman" w:hAnsi="Times New Roman" w:cs="Times New Roman"/>
+          <w:sz w:val="24"/>
+          <w:szCs w:val="24"/>
+        </w:rPr>
+        <w:t xml:space="preserve"> </w:t>
+      </w:r>
+      <w:r>
+        <w:rPr>
+          <w:rFonts w:ascii="Times New Roman" w:hAnsi="Times New Roman" w:cs="Times New Roman"/>
+          <w:sz w:val="24"/>
+          <w:szCs w:val="24"/>
+        </w:rPr>
+        <w:t>However, none of them are focused on the ARM architecture which is the de facto</w:t>
+      </w:r>
+      <w:r>
+        <w:rPr>
+          <w:rFonts w:ascii="Times New Roman" w:hAnsi="Times New Roman" w:cs="Times New Roman"/>
+          <w:sz w:val="24"/>
+          <w:szCs w:val="24"/>
+        </w:rPr>
+        <w:t xml:space="preserve"> </w:t>
+      </w:r>
+      <w:r>
+        <w:rPr>
+          <w:rFonts w:ascii="Times New Roman" w:hAnsi="Times New Roman" w:cs="Times New Roman"/>
+          <w:sz w:val="24"/>
+          <w:szCs w:val="24"/>
+        </w:rPr>
+        <w:t>standard in mobile and embedded applications.</w:t>
+      </w:r>
+      <w:r>
+        <w:rPr>
+          <w:rFonts w:ascii="Times New Roman" w:hAnsi="Times New Roman" w:cs="Times New Roman"/>
+          <w:sz w:val="24"/>
+          <w:szCs w:val="24"/>
+        </w:rPr>
+        <w:t xml:space="preserve"> It is of special interest for this research that the status for Hardware Acceleration of OpenCV to be studied due to the fact that this research will lead to improved chances of increasing the possibility of hardware acceleration of OpenCV on ARM.</w:t>
       </w:r>
     </w:p>
     <w:p>
@@ -1959,32 +1913,54 @@
           <w:szCs w:val="24"/>
         </w:rPr>
       </w:pPr>
-      <w:r>
-        <w:rPr>
-          <w:rFonts w:ascii="Times New Roman" w:hAnsi="Times New Roman" w:cs="Times New Roman"/>
-          <w:b/>
-          <w:sz w:val="24"/>
-          <w:szCs w:val="24"/>
-        </w:rPr>
-        <w:t>2.2.</w:t>
-      </w:r>
-      <w:r>
-        <w:rPr>
-          <w:rFonts w:ascii="Times New Roman" w:hAnsi="Times New Roman" w:cs="Times New Roman"/>
-          <w:b/>
-          <w:sz w:val="24"/>
-          <w:szCs w:val="24"/>
-        </w:rPr>
-        <w:t>3</w:t>
-      </w:r>
-      <w:r>
-        <w:rPr>
-          <w:rFonts w:ascii="Times New Roman" w:hAnsi="Times New Roman" w:cs="Times New Roman"/>
-          <w:b/>
-          <w:sz w:val="24"/>
-          <w:szCs w:val="24"/>
-        </w:rPr>
-        <w:t xml:space="preserve"> OpenCV Applications with Zynq-7000 All Programmable SoC</w:t>
+    </w:p>
+    <w:p>
+      <w:pPr>
+        <w:spacing w:line="480" w:lineRule="auto"/>
+        <w:jc w:val="both"/>
+        <w:rPr>
+          <w:rFonts w:ascii="Times New Roman" w:hAnsi="Times New Roman" w:cs="Times New Roman"/>
+          <w:b/>
+          <w:sz w:val="24"/>
+          <w:szCs w:val="24"/>
+        </w:rPr>
+      </w:pPr>
+      <w:r>
+        <w:rPr>
+          <w:rFonts w:ascii="Times New Roman" w:hAnsi="Times New Roman" w:cs="Times New Roman"/>
+          <w:b/>
+          <w:sz w:val="24"/>
+          <w:szCs w:val="24"/>
+        </w:rPr>
+        <w:lastRenderedPageBreak/>
+        <w:t>2.2</w:t>
+      </w:r>
+      <w:r>
+        <w:rPr>
+          <w:rFonts w:ascii="Times New Roman" w:hAnsi="Times New Roman" w:cs="Times New Roman"/>
+          <w:b/>
+          <w:sz w:val="24"/>
+          <w:szCs w:val="24"/>
+        </w:rPr>
+        <w:t>.1 Open</w:t>
+      </w:r>
+      <w:r>
+        <w:rPr>
+          <w:rFonts w:ascii="Times New Roman" w:hAnsi="Times New Roman" w:cs="Times New Roman"/>
+          <w:b/>
+          <w:sz w:val="24"/>
+          <w:szCs w:val="24"/>
+        </w:rPr>
+        <w:t>C</w:t>
+      </w:r>
+      <w:r>
+        <w:rPr>
+          <w:rFonts w:ascii="Times New Roman" w:hAnsi="Times New Roman" w:cs="Times New Roman"/>
+          <w:b/>
+          <w:sz w:val="24"/>
+          <w:szCs w:val="24"/>
+        </w:rPr>
+        <w:t>V GPU</w:t>
       </w:r>
     </w:p>
     <w:p>
@@ -2004,145 +1980,177 @@
           <w:sz w:val="24"/>
           <w:szCs w:val="24"/>
         </w:rPr>
-        <w:t xml:space="preserve">The design flow leverages HLS technology in the </w:t>
+        <w:t>The OpenCV GPU module is a set of classes and functions to utilize GPU</w:t>
+      </w:r>
+      <w:r>
+        <w:rPr>
+          <w:rFonts w:ascii="Times New Roman" w:hAnsi="Times New Roman" w:cs="Times New Roman"/>
+          <w:sz w:val="24"/>
+          <w:szCs w:val="24"/>
+        </w:rPr>
+        <w:t xml:space="preserve"> </w:t>
+      </w:r>
+      <w:r>
+        <w:rPr>
+          <w:rFonts w:ascii="Times New Roman" w:hAnsi="Times New Roman" w:cs="Times New Roman"/>
+          <w:sz w:val="24"/>
+          <w:szCs w:val="24"/>
+        </w:rPr>
+        <w:t xml:space="preserve">computational capabilities. </w:t>
       </w:r>
       <w:proofErr w:type="spellStart"/>
-      <w:r>
-        <w:rPr>
-          <w:rFonts w:ascii="Times New Roman" w:hAnsi="Times New Roman" w:cs="Times New Roman"/>
-          <w:sz w:val="24"/>
-          <w:szCs w:val="24"/>
-        </w:rPr>
-        <w:t>Vivado</w:t>
+      <w:proofErr w:type="gramStart"/>
+      <w:r>
+        <w:rPr>
+          <w:rFonts w:ascii="Times New Roman" w:hAnsi="Times New Roman" w:cs="Times New Roman"/>
+          <w:sz w:val="24"/>
+          <w:szCs w:val="24"/>
+        </w:rPr>
+        <w:t>lt</w:t>
       </w:r>
       <w:proofErr w:type="spellEnd"/>
-      <w:r>
-        <w:rPr>
-          <w:rFonts w:ascii="Times New Roman" w:hAnsi="Times New Roman" w:cs="Times New Roman"/>
-          <w:sz w:val="24"/>
-          <w:szCs w:val="24"/>
-        </w:rPr>
-        <w:t xml:space="preserve"> Design Suite, along</w:t>
-      </w:r>
-      <w:r>
-        <w:rPr>
-          <w:rFonts w:ascii="Times New Roman" w:hAnsi="Times New Roman" w:cs="Times New Roman"/>
-          <w:sz w:val="24"/>
-          <w:szCs w:val="24"/>
-        </w:rPr>
-        <w:t xml:space="preserve"> </w:t>
-      </w:r>
-      <w:r>
-        <w:rPr>
-          <w:rFonts w:ascii="Times New Roman" w:hAnsi="Times New Roman" w:cs="Times New Roman"/>
-          <w:sz w:val="24"/>
-          <w:szCs w:val="24"/>
-        </w:rPr>
-        <w:t>with optimized synthesizable video libraries. The libraries can be used directly, or</w:t>
-      </w:r>
-      <w:r>
-        <w:rPr>
-          <w:rFonts w:ascii="Times New Roman" w:hAnsi="Times New Roman" w:cs="Times New Roman"/>
-          <w:sz w:val="24"/>
-          <w:szCs w:val="24"/>
-        </w:rPr>
-        <w:t xml:space="preserve"> </w:t>
-      </w:r>
-      <w:r>
-        <w:rPr>
-          <w:rFonts w:ascii="Times New Roman" w:hAnsi="Times New Roman" w:cs="Times New Roman"/>
-          <w:sz w:val="24"/>
-          <w:szCs w:val="24"/>
-        </w:rPr>
-        <w:t>combined with application-specific code to build a customized accelerator for a</w:t>
-      </w:r>
-      <w:r>
-        <w:rPr>
-          <w:rFonts w:ascii="Times New Roman" w:hAnsi="Times New Roman" w:cs="Times New Roman"/>
-          <w:sz w:val="24"/>
-          <w:szCs w:val="24"/>
-        </w:rPr>
-        <w:t xml:space="preserve"> </w:t>
-      </w:r>
-      <w:r>
-        <w:rPr>
-          <w:rFonts w:ascii="Times New Roman" w:hAnsi="Times New Roman" w:cs="Times New Roman"/>
-          <w:sz w:val="24"/>
-          <w:szCs w:val="24"/>
-        </w:rPr>
-        <w:t>particular application. This flow can enable many computer vision algorithms to be</w:t>
-      </w:r>
-      <w:r>
-        <w:rPr>
-          <w:rFonts w:ascii="Times New Roman" w:hAnsi="Times New Roman" w:cs="Times New Roman"/>
-          <w:sz w:val="24"/>
-          <w:szCs w:val="24"/>
-        </w:rPr>
-        <w:t xml:space="preserve"> </w:t>
-      </w:r>
-      <w:r>
-        <w:rPr>
-          <w:rFonts w:ascii="Times New Roman" w:hAnsi="Times New Roman" w:cs="Times New Roman"/>
-          <w:sz w:val="24"/>
-          <w:szCs w:val="24"/>
-        </w:rPr>
-        <w:t>quickly implemented with both high performance and low power. The flow also enables</w:t>
-      </w:r>
-      <w:r>
-        <w:rPr>
-          <w:rFonts w:ascii="Times New Roman" w:hAnsi="Times New Roman" w:cs="Times New Roman"/>
-          <w:sz w:val="24"/>
-          <w:szCs w:val="24"/>
-        </w:rPr>
-        <w:t xml:space="preserve"> </w:t>
-      </w:r>
-      <w:r>
-        <w:rPr>
-          <w:rFonts w:ascii="Times New Roman" w:hAnsi="Times New Roman" w:cs="Times New Roman"/>
-          <w:sz w:val="24"/>
-          <w:szCs w:val="24"/>
-        </w:rPr>
-        <w:t>a designer to target high data rate pixel processing tasks to the programmable logic,</w:t>
-      </w:r>
-      <w:r>
-        <w:rPr>
-          <w:rFonts w:ascii="Times New Roman" w:hAnsi="Times New Roman" w:cs="Times New Roman"/>
-          <w:sz w:val="24"/>
-          <w:szCs w:val="24"/>
-        </w:rPr>
-        <w:t xml:space="preserve"> </w:t>
-      </w:r>
-      <w:r>
-        <w:rPr>
-          <w:rFonts w:ascii="Times New Roman" w:hAnsi="Times New Roman" w:cs="Times New Roman"/>
-          <w:sz w:val="24"/>
-          <w:szCs w:val="24"/>
-        </w:rPr>
-        <w:t>while lower data rate frame-based pro</w:t>
-      </w:r>
-      <w:r>
-        <w:rPr>
-          <w:rFonts w:ascii="Times New Roman" w:hAnsi="Times New Roman" w:cs="Times New Roman"/>
-          <w:sz w:val="24"/>
-          <w:szCs w:val="24"/>
-        </w:rPr>
-        <w:t>cessing tasks remain on the ARM</w:t>
-      </w:r>
-      <w:r>
-        <w:rPr>
-          <w:rFonts w:ascii="Times New Roman" w:hAnsi="Times New Roman" w:cs="Times New Roman"/>
-          <w:sz w:val="24"/>
-          <w:szCs w:val="24"/>
-        </w:rPr>
-        <w:t xml:space="preserve"> cores.</w:t>
-      </w:r>
-      <w:r>
-        <w:rPr>
-          <w:rFonts w:ascii="Times New Roman" w:hAnsi="Times New Roman" w:cs="Times New Roman"/>
-          <w:sz w:val="24"/>
-          <w:szCs w:val="24"/>
-        </w:rPr>
-        <w:t xml:space="preserve"> [45]</w:t>
+      <w:proofErr w:type="gramEnd"/>
+      <w:r>
+        <w:rPr>
+          <w:rFonts w:ascii="Times New Roman" w:hAnsi="Times New Roman" w:cs="Times New Roman"/>
+          <w:sz w:val="24"/>
+          <w:szCs w:val="24"/>
+        </w:rPr>
+        <w:t xml:space="preserve"> is implemented using NVIDIA CUDA Runtime API and</w:t>
+      </w:r>
+      <w:r>
+        <w:rPr>
+          <w:rFonts w:ascii="Times New Roman" w:hAnsi="Times New Roman" w:cs="Times New Roman"/>
+          <w:sz w:val="24"/>
+          <w:szCs w:val="24"/>
+        </w:rPr>
+        <w:t xml:space="preserve"> </w:t>
+      </w:r>
+      <w:r>
+        <w:rPr>
+          <w:rFonts w:ascii="Times New Roman" w:hAnsi="Times New Roman" w:cs="Times New Roman"/>
+          <w:sz w:val="24"/>
+          <w:szCs w:val="24"/>
+        </w:rPr>
+        <w:t>supports only NVIDIA GPUs. The OpenCV GPU module includes utility functions, low level</w:t>
+      </w:r>
+      <w:r>
+        <w:rPr>
+          <w:rFonts w:ascii="Times New Roman" w:hAnsi="Times New Roman" w:cs="Times New Roman"/>
+          <w:sz w:val="24"/>
+          <w:szCs w:val="24"/>
+        </w:rPr>
+        <w:t xml:space="preserve"> </w:t>
+      </w:r>
+      <w:r>
+        <w:rPr>
+          <w:rFonts w:ascii="Times New Roman" w:hAnsi="Times New Roman" w:cs="Times New Roman"/>
+          <w:sz w:val="24"/>
+          <w:szCs w:val="24"/>
+        </w:rPr>
+        <w:t>vision primitives, and high-level algorithms. The utility functions and low-level</w:t>
+      </w:r>
+      <w:r>
+        <w:rPr>
+          <w:rFonts w:ascii="Times New Roman" w:hAnsi="Times New Roman" w:cs="Times New Roman"/>
+          <w:sz w:val="24"/>
+          <w:szCs w:val="24"/>
+        </w:rPr>
+        <w:t xml:space="preserve"> </w:t>
+      </w:r>
+      <w:r>
+        <w:rPr>
+          <w:rFonts w:ascii="Times New Roman" w:hAnsi="Times New Roman" w:cs="Times New Roman"/>
+          <w:sz w:val="24"/>
+          <w:szCs w:val="24"/>
+        </w:rPr>
+        <w:t>primitives provide a powerful infrastructure for developing fast vision algorithms taking</w:t>
+      </w:r>
+      <w:r>
+        <w:rPr>
+          <w:rFonts w:ascii="Times New Roman" w:hAnsi="Times New Roman" w:cs="Times New Roman"/>
+          <w:sz w:val="24"/>
+          <w:szCs w:val="24"/>
+        </w:rPr>
+        <w:t xml:space="preserve"> </w:t>
+      </w:r>
+      <w:r>
+        <w:rPr>
+          <w:rFonts w:ascii="Times New Roman" w:hAnsi="Times New Roman" w:cs="Times New Roman"/>
+          <w:sz w:val="24"/>
+          <w:szCs w:val="24"/>
+        </w:rPr>
+        <w:t>advantage of GPU whereas the high-level functionality includes some state-of-the-art</w:t>
+      </w:r>
+      <w:r>
+        <w:rPr>
+          <w:rFonts w:ascii="Times New Roman" w:hAnsi="Times New Roman" w:cs="Times New Roman"/>
+          <w:sz w:val="24"/>
+          <w:szCs w:val="24"/>
+        </w:rPr>
+        <w:t xml:space="preserve"> </w:t>
+      </w:r>
+      <w:r>
+        <w:rPr>
+          <w:rFonts w:ascii="Times New Roman" w:hAnsi="Times New Roman" w:cs="Times New Roman"/>
+          <w:sz w:val="24"/>
+          <w:szCs w:val="24"/>
+        </w:rPr>
+        <w:t>algorithms (such as stereo correspondence, face and people detectors, and others)</w:t>
+      </w:r>
+      <w:r>
+        <w:rPr>
+          <w:rFonts w:ascii="Times New Roman" w:hAnsi="Times New Roman" w:cs="Times New Roman"/>
+          <w:sz w:val="24"/>
+          <w:szCs w:val="24"/>
+        </w:rPr>
+        <w:t xml:space="preserve"> </w:t>
+      </w:r>
+      <w:r>
+        <w:rPr>
+          <w:rFonts w:ascii="Times New Roman" w:hAnsi="Times New Roman" w:cs="Times New Roman"/>
+          <w:sz w:val="24"/>
+          <w:szCs w:val="24"/>
+        </w:rPr>
+        <w:t>ready to be used by the application developers.</w:t>
+      </w:r>
+      <w:r>
+        <w:rPr>
+          <w:rFonts w:ascii="Times New Roman" w:hAnsi="Times New Roman" w:cs="Times New Roman"/>
+          <w:sz w:val="24"/>
+          <w:szCs w:val="24"/>
+        </w:rPr>
+        <w:t xml:space="preserve"> [43]</w:t>
+      </w:r>
+    </w:p>
+    <w:p>
+      <w:pPr>
+        <w:spacing w:line="480" w:lineRule="auto"/>
+        <w:jc w:val="both"/>
+        <w:rPr>
+          <w:rFonts w:ascii="Times New Roman" w:hAnsi="Times New Roman" w:cs="Times New Roman"/>
+          <w:b/>
+          <w:sz w:val="24"/>
+          <w:szCs w:val="24"/>
+        </w:rPr>
+      </w:pPr>
+      <w:r>
+        <w:rPr>
+          <w:rFonts w:ascii="Times New Roman" w:hAnsi="Times New Roman" w:cs="Times New Roman"/>
+          <w:b/>
+          <w:sz w:val="24"/>
+          <w:szCs w:val="24"/>
+        </w:rPr>
+        <w:t>2.2.2</w:t>
+      </w:r>
+      <w:r>
+        <w:rPr>
+          <w:rFonts w:ascii="Times New Roman" w:hAnsi="Times New Roman" w:cs="Times New Roman"/>
+          <w:b/>
+          <w:sz w:val="24"/>
+          <w:szCs w:val="24"/>
+        </w:rPr>
+        <w:t xml:space="preserve"> OpenCV IPP</w:t>
       </w:r>
     </w:p>
     <w:p>
@@ -2156,96 +2164,25 @@
           <w:szCs w:val="24"/>
         </w:rPr>
       </w:pPr>
-      <w:r>
-        <w:rPr>
-          <w:rFonts w:ascii="Times New Roman" w:hAnsi="Times New Roman" w:cs="Times New Roman"/>
-          <w:sz w:val="24"/>
-          <w:szCs w:val="24"/>
-        </w:rPr>
-        <w:lastRenderedPageBreak/>
-        <w:t>Alternatively, the OpenCV function calls can be replaced by corresponding</w:t>
-      </w:r>
-      <w:r>
-        <w:rPr>
-          <w:rFonts w:ascii="Times New Roman" w:hAnsi="Times New Roman" w:cs="Times New Roman"/>
-          <w:sz w:val="24"/>
-          <w:szCs w:val="24"/>
-        </w:rPr>
-        <w:t xml:space="preserve"> </w:t>
-      </w:r>
-      <w:r>
-        <w:rPr>
-          <w:rFonts w:ascii="Times New Roman" w:hAnsi="Times New Roman" w:cs="Times New Roman"/>
-          <w:sz w:val="24"/>
-          <w:szCs w:val="24"/>
-        </w:rPr>
-        <w:t xml:space="preserve">synthesizable functions from the Xilinx </w:t>
-      </w:r>
       <w:proofErr w:type="spellStart"/>
-      <w:r>
-        <w:rPr>
-          <w:rFonts w:ascii="Times New Roman" w:hAnsi="Times New Roman" w:cs="Times New Roman"/>
-          <w:sz w:val="24"/>
-          <w:szCs w:val="24"/>
-        </w:rPr>
-        <w:t>Vivado</w:t>
+      <w:proofErr w:type="gramStart"/>
+      <w:r>
+        <w:rPr>
+          <w:rFonts w:ascii="Times New Roman" w:hAnsi="Times New Roman" w:cs="Times New Roman"/>
+          <w:sz w:val="24"/>
+          <w:szCs w:val="24"/>
+        </w:rPr>
+        <w:t>lntel</w:t>
       </w:r>
       <w:proofErr w:type="spellEnd"/>
-      <w:r>
-        <w:rPr>
-          <w:rFonts w:ascii="Times New Roman" w:hAnsi="Times New Roman" w:cs="Times New Roman"/>
-          <w:sz w:val="24"/>
-          <w:szCs w:val="24"/>
-        </w:rPr>
-        <w:t xml:space="preserve"> HLS video library. OpenCV function calls</w:t>
-      </w:r>
-      <w:r>
-        <w:rPr>
-          <w:rFonts w:ascii="Times New Roman" w:hAnsi="Times New Roman" w:cs="Times New Roman"/>
-          <w:sz w:val="24"/>
-          <w:szCs w:val="24"/>
-        </w:rPr>
-        <w:t xml:space="preserve"> </w:t>
-      </w:r>
-      <w:r>
-        <w:rPr>
-          <w:rFonts w:ascii="Times New Roman" w:hAnsi="Times New Roman" w:cs="Times New Roman"/>
-          <w:sz w:val="24"/>
-          <w:szCs w:val="24"/>
-        </w:rPr>
-        <w:t>can then be used to access input and output images and to provide a golden reference</w:t>
-      </w:r>
-      <w:r>
-        <w:rPr>
-          <w:rFonts w:ascii="Times New Roman" w:hAnsi="Times New Roman" w:cs="Times New Roman"/>
-          <w:sz w:val="24"/>
-          <w:szCs w:val="24"/>
-        </w:rPr>
-        <w:t xml:space="preserve"> </w:t>
-      </w:r>
-      <w:r>
-        <w:rPr>
-          <w:rFonts w:ascii="Times New Roman" w:hAnsi="Times New Roman" w:cs="Times New Roman"/>
-          <w:sz w:val="24"/>
-          <w:szCs w:val="24"/>
-        </w:rPr>
-        <w:t>implementation of a video processing algorithm. After synthesis, the processing block</w:t>
-      </w:r>
-      <w:r>
-        <w:rPr>
-          <w:rFonts w:ascii="Times New Roman" w:hAnsi="Times New Roman" w:cs="Times New Roman"/>
-          <w:sz w:val="24"/>
-          <w:szCs w:val="24"/>
-        </w:rPr>
-        <w:t xml:space="preserve"> </w:t>
-      </w:r>
-      <w:r>
-        <w:rPr>
-          <w:rFonts w:ascii="Times New Roman" w:hAnsi="Times New Roman" w:cs="Times New Roman"/>
-          <w:sz w:val="24"/>
-          <w:szCs w:val="24"/>
-        </w:rPr>
-        <w:t xml:space="preserve">can be integrated into the </w:t>
+      <w:proofErr w:type="gramEnd"/>
+      <w:r>
+        <w:rPr>
+          <w:rFonts w:ascii="Times New Roman" w:hAnsi="Times New Roman" w:cs="Times New Roman"/>
+          <w:sz w:val="24"/>
+          <w:szCs w:val="24"/>
+        </w:rPr>
+        <w:t xml:space="preserve"> </w:t>
       </w:r>
       <w:proofErr w:type="spellStart"/>
       <w:r>
@@ -2254,7 +2191,7 @@
           <w:sz w:val="24"/>
           <w:szCs w:val="24"/>
         </w:rPr>
-        <w:t>Zynq</w:t>
+        <w:t>lntegrated</w:t>
       </w:r>
       <w:proofErr w:type="spellEnd"/>
       <w:r>
@@ -2263,63 +2200,143 @@
           <w:sz w:val="24"/>
           <w:szCs w:val="24"/>
         </w:rPr>
-        <w:t xml:space="preserve"> Programmable Logic. Depending on the design</w:t>
-      </w:r>
-      <w:r>
-        <w:rPr>
-          <w:rFonts w:ascii="Times New Roman" w:hAnsi="Times New Roman" w:cs="Times New Roman"/>
-          <w:sz w:val="24"/>
-          <w:szCs w:val="24"/>
-        </w:rPr>
-        <w:t xml:space="preserve"> </w:t>
-      </w:r>
-      <w:r>
-        <w:rPr>
-          <w:rFonts w:ascii="Times New Roman" w:hAnsi="Times New Roman" w:cs="Times New Roman"/>
-          <w:sz w:val="24"/>
-          <w:szCs w:val="24"/>
-        </w:rPr>
-        <w:t>implemented in the Programmable Logic, an integrated block may be able to process a</w:t>
-      </w:r>
-      <w:r>
-        <w:rPr>
-          <w:rFonts w:ascii="Times New Roman" w:hAnsi="Times New Roman" w:cs="Times New Roman"/>
-          <w:sz w:val="24"/>
-          <w:szCs w:val="24"/>
-        </w:rPr>
-        <w:t xml:space="preserve"> </w:t>
-      </w:r>
-      <w:r>
-        <w:rPr>
-          <w:rFonts w:ascii="Times New Roman" w:hAnsi="Times New Roman" w:cs="Times New Roman"/>
-          <w:sz w:val="24"/>
-          <w:szCs w:val="24"/>
-        </w:rPr>
-        <w:t>video stream created by a processor, such as data read from a file, or a live real-time</w:t>
-      </w:r>
-      <w:r>
-        <w:rPr>
-          <w:rFonts w:ascii="Times New Roman" w:hAnsi="Times New Roman" w:cs="Times New Roman"/>
-          <w:sz w:val="24"/>
-          <w:szCs w:val="24"/>
-        </w:rPr>
-        <w:t xml:space="preserve"> </w:t>
-      </w:r>
-      <w:r>
-        <w:rPr>
-          <w:rFonts w:ascii="Times New Roman" w:hAnsi="Times New Roman" w:cs="Times New Roman"/>
-          <w:sz w:val="24"/>
-          <w:szCs w:val="24"/>
-        </w:rPr>
-        <w:t>video stream from an external input.</w:t>
-      </w:r>
-      <w:r>
-        <w:rPr>
-          <w:rFonts w:ascii="Times New Roman" w:hAnsi="Times New Roman" w:cs="Times New Roman"/>
-          <w:sz w:val="24"/>
-          <w:szCs w:val="24"/>
-        </w:rPr>
-        <w:t xml:space="preserve"> [45]</w:t>
+        <w:t xml:space="preserve"> Performance Primitives (</w:t>
+      </w:r>
+      <w:proofErr w:type="spellStart"/>
+      <w:r>
+        <w:rPr>
+          <w:rFonts w:ascii="Times New Roman" w:hAnsi="Times New Roman" w:cs="Times New Roman"/>
+          <w:sz w:val="24"/>
+          <w:szCs w:val="24"/>
+        </w:rPr>
+        <w:t>lntel</w:t>
+      </w:r>
+      <w:proofErr w:type="spellEnd"/>
+      <w:r>
+        <w:rPr>
+          <w:rFonts w:ascii="Times New Roman" w:hAnsi="Times New Roman" w:cs="Times New Roman"/>
+          <w:sz w:val="24"/>
+          <w:szCs w:val="24"/>
+        </w:rPr>
+        <w:t xml:space="preserve"> IPP) is an extensive library of</w:t>
+      </w:r>
+      <w:r>
+        <w:rPr>
+          <w:rFonts w:ascii="Times New Roman" w:hAnsi="Times New Roman" w:cs="Times New Roman"/>
+          <w:sz w:val="24"/>
+          <w:szCs w:val="24"/>
+        </w:rPr>
+        <w:t xml:space="preserve"> </w:t>
+      </w:r>
+      <w:r>
+        <w:rPr>
+          <w:rFonts w:ascii="Times New Roman" w:hAnsi="Times New Roman" w:cs="Times New Roman"/>
+          <w:sz w:val="24"/>
+          <w:szCs w:val="24"/>
+        </w:rPr>
+        <w:t>multicore-ready, highly optimized software functions for multimedia, data processing,</w:t>
+      </w:r>
+      <w:r>
+        <w:rPr>
+          <w:rFonts w:ascii="Times New Roman" w:hAnsi="Times New Roman" w:cs="Times New Roman"/>
+          <w:sz w:val="24"/>
+          <w:szCs w:val="24"/>
+        </w:rPr>
+        <w:t xml:space="preserve"> </w:t>
+      </w:r>
+      <w:r>
+        <w:rPr>
+          <w:rFonts w:ascii="Times New Roman" w:hAnsi="Times New Roman" w:cs="Times New Roman"/>
+          <w:sz w:val="24"/>
+          <w:szCs w:val="24"/>
+        </w:rPr>
+        <w:t xml:space="preserve">and communications applications. </w:t>
+      </w:r>
+      <w:proofErr w:type="spellStart"/>
+      <w:proofErr w:type="gramStart"/>
+      <w:r>
+        <w:rPr>
+          <w:rFonts w:ascii="Times New Roman" w:hAnsi="Times New Roman" w:cs="Times New Roman"/>
+          <w:sz w:val="24"/>
+          <w:szCs w:val="24"/>
+        </w:rPr>
+        <w:t>lntel</w:t>
+      </w:r>
+      <w:proofErr w:type="spellEnd"/>
+      <w:proofErr w:type="gramEnd"/>
+      <w:r>
+        <w:rPr>
+          <w:rFonts w:ascii="Times New Roman" w:hAnsi="Times New Roman" w:cs="Times New Roman"/>
+          <w:sz w:val="24"/>
+          <w:szCs w:val="24"/>
+        </w:rPr>
+        <w:t xml:space="preserve"> IPP offers thousands of optimized functions</w:t>
+      </w:r>
+      <w:r>
+        <w:rPr>
+          <w:rFonts w:ascii="Times New Roman" w:hAnsi="Times New Roman" w:cs="Times New Roman"/>
+          <w:sz w:val="24"/>
+          <w:szCs w:val="24"/>
+        </w:rPr>
+        <w:t xml:space="preserve"> </w:t>
+      </w:r>
+      <w:r>
+        <w:rPr>
+          <w:rFonts w:ascii="Times New Roman" w:hAnsi="Times New Roman" w:cs="Times New Roman"/>
+          <w:sz w:val="24"/>
+          <w:szCs w:val="24"/>
+        </w:rPr>
+        <w:t>covering frequently used fundamental algorithms. There is a free non-commercial</w:t>
+      </w:r>
+      <w:r>
+        <w:rPr>
+          <w:rFonts w:ascii="Times New Roman" w:hAnsi="Times New Roman" w:cs="Times New Roman"/>
+          <w:sz w:val="24"/>
+          <w:szCs w:val="24"/>
+        </w:rPr>
+        <w:t xml:space="preserve"> </w:t>
+      </w:r>
+      <w:r>
+        <w:rPr>
+          <w:rFonts w:ascii="Times New Roman" w:hAnsi="Times New Roman" w:cs="Times New Roman"/>
+          <w:sz w:val="24"/>
+          <w:szCs w:val="24"/>
+        </w:rPr>
+        <w:t xml:space="preserve">version of IPP for Linux as made available by </w:t>
+      </w:r>
+      <w:proofErr w:type="spellStart"/>
+      <w:r>
+        <w:rPr>
+          <w:rFonts w:ascii="Times New Roman" w:hAnsi="Times New Roman" w:cs="Times New Roman"/>
+          <w:sz w:val="24"/>
+          <w:szCs w:val="24"/>
+        </w:rPr>
+        <w:t>lntel</w:t>
+      </w:r>
+      <w:proofErr w:type="spellEnd"/>
+      <w:r>
+        <w:rPr>
+          <w:rFonts w:ascii="Times New Roman" w:hAnsi="Times New Roman" w:cs="Times New Roman"/>
+          <w:sz w:val="24"/>
+          <w:szCs w:val="24"/>
+        </w:rPr>
+        <w:t xml:space="preserve"> but the implementation is proprietary.</w:t>
+      </w:r>
+      <w:r>
+        <w:rPr>
+          <w:rFonts w:ascii="Times New Roman" w:hAnsi="Times New Roman" w:cs="Times New Roman"/>
+          <w:sz w:val="24"/>
+          <w:szCs w:val="24"/>
+        </w:rPr>
+        <w:t xml:space="preserve"> [44]</w:t>
+      </w:r>
+      <w:r>
+        <w:rPr>
+          <w:rFonts w:ascii="Times New Roman" w:hAnsi="Times New Roman" w:cs="Times New Roman"/>
+          <w:sz w:val="24"/>
+          <w:szCs w:val="24"/>
+        </w:rPr>
+        <w:t xml:space="preserve"> [1]</w:t>
       </w:r>
     </w:p>
     <w:p>
@@ -2333,14 +2350,57 @@
           <w:szCs w:val="24"/>
         </w:rPr>
       </w:pPr>
-      <w:r>
-        <w:rPr>
-          <w:rFonts w:ascii="Times New Roman" w:hAnsi="Times New Roman" w:cs="Times New Roman"/>
-          <w:b/>
-          <w:sz w:val="24"/>
-          <w:szCs w:val="24"/>
-        </w:rPr>
-        <w:t>2.3 USB Video Class</w:t>
+    </w:p>
+    <w:p>
+      <w:pPr>
+        <w:spacing w:line="480" w:lineRule="auto"/>
+        <w:jc w:val="both"/>
+        <w:rPr>
+          <w:rFonts w:ascii="Times New Roman" w:hAnsi="Times New Roman" w:cs="Times New Roman"/>
+          <w:b/>
+          <w:sz w:val="24"/>
+          <w:szCs w:val="24"/>
+        </w:rPr>
+      </w:pPr>
+    </w:p>
+    <w:p>
+      <w:pPr>
+        <w:spacing w:line="480" w:lineRule="auto"/>
+        <w:jc w:val="both"/>
+        <w:rPr>
+          <w:rFonts w:ascii="Times New Roman" w:hAnsi="Times New Roman" w:cs="Times New Roman"/>
+          <w:b/>
+          <w:sz w:val="24"/>
+          <w:szCs w:val="24"/>
+        </w:rPr>
+      </w:pPr>
+      <w:r>
+        <w:rPr>
+          <w:rFonts w:ascii="Times New Roman" w:hAnsi="Times New Roman" w:cs="Times New Roman"/>
+          <w:b/>
+          <w:sz w:val="24"/>
+          <w:szCs w:val="24"/>
+        </w:rPr>
+        <w:lastRenderedPageBreak/>
+        <w:t>2.2.</w:t>
+      </w:r>
+      <w:r>
+        <w:rPr>
+          <w:rFonts w:ascii="Times New Roman" w:hAnsi="Times New Roman" w:cs="Times New Roman"/>
+          <w:b/>
+          <w:sz w:val="24"/>
+          <w:szCs w:val="24"/>
+        </w:rPr>
+        <w:t>3</w:t>
+      </w:r>
+      <w:r>
+        <w:rPr>
+          <w:rFonts w:ascii="Times New Roman" w:hAnsi="Times New Roman" w:cs="Times New Roman"/>
+          <w:b/>
+          <w:sz w:val="24"/>
+          <w:szCs w:val="24"/>
+        </w:rPr>
+        <w:t xml:space="preserve"> OpenCV Applications with Zynq-7000 All Programmable SoC</w:t>
       </w:r>
     </w:p>
     <w:p>
@@ -2360,55 +2420,145 @@
           <w:sz w:val="24"/>
           <w:szCs w:val="24"/>
         </w:rPr>
-        <w:t xml:space="preserve">This research also takes great care in making sure the </w:t>
-      </w:r>
-      <w:r>
-        <w:rPr>
-          <w:rFonts w:ascii="Times New Roman" w:hAnsi="Times New Roman" w:cs="Times New Roman"/>
-          <w:sz w:val="24"/>
-          <w:szCs w:val="24"/>
-        </w:rPr>
-        <w:t>available</w:t>
-      </w:r>
-      <w:r>
-        <w:rPr>
-          <w:rFonts w:ascii="Times New Roman" w:hAnsi="Times New Roman" w:cs="Times New Roman"/>
-          <w:sz w:val="24"/>
-          <w:szCs w:val="24"/>
-        </w:rPr>
-        <w:t xml:space="preserve"> input imaging </w:t>
-      </w:r>
-      <w:r>
-        <w:rPr>
-          <w:rFonts w:ascii="Times New Roman" w:hAnsi="Times New Roman" w:cs="Times New Roman"/>
-          <w:sz w:val="24"/>
-          <w:szCs w:val="24"/>
-        </w:rPr>
-        <w:t>devices</w:t>
-      </w:r>
-      <w:r>
-        <w:rPr>
-          <w:rFonts w:ascii="Times New Roman" w:hAnsi="Times New Roman" w:cs="Times New Roman"/>
-          <w:sz w:val="24"/>
-          <w:szCs w:val="24"/>
-        </w:rPr>
-        <w:t xml:space="preserve"> are supported by the Linux USB Video Class. </w:t>
-      </w:r>
-      <w:r>
-        <w:rPr>
-          <w:rFonts w:ascii="Times New Roman" w:hAnsi="Times New Roman" w:cs="Times New Roman"/>
-          <w:sz w:val="24"/>
-          <w:szCs w:val="24"/>
-        </w:rPr>
-        <w:t>The USB Device Class Definition for Video Devices, or USB Video Class, defines video streaming functionality on the Universal Serial Bus. Much like nearly all mass storage devices can be managed by a single driver because they conform to the USB Mass Storage specification, UVC compliant peripherals only need a generic driver.</w:t>
-      </w:r>
-      <w:r>
-        <w:rPr>
-          <w:rFonts w:ascii="Times New Roman" w:hAnsi="Times New Roman" w:cs="Times New Roman"/>
-          <w:sz w:val="24"/>
-          <w:szCs w:val="24"/>
-        </w:rPr>
-        <w:t xml:space="preserve"> [46] [47]</w:t>
+        <w:t xml:space="preserve">The design flow leverages HLS technology in the </w:t>
+      </w:r>
+      <w:proofErr w:type="spellStart"/>
+      <w:r>
+        <w:rPr>
+          <w:rFonts w:ascii="Times New Roman" w:hAnsi="Times New Roman" w:cs="Times New Roman"/>
+          <w:sz w:val="24"/>
+          <w:szCs w:val="24"/>
+        </w:rPr>
+        <w:t>Vivado</w:t>
+      </w:r>
+      <w:proofErr w:type="spellEnd"/>
+      <w:r>
+        <w:rPr>
+          <w:rFonts w:ascii="Times New Roman" w:hAnsi="Times New Roman" w:cs="Times New Roman"/>
+          <w:sz w:val="24"/>
+          <w:szCs w:val="24"/>
+        </w:rPr>
+        <w:t xml:space="preserve"> Design Suite, along</w:t>
+      </w:r>
+      <w:r>
+        <w:rPr>
+          <w:rFonts w:ascii="Times New Roman" w:hAnsi="Times New Roman" w:cs="Times New Roman"/>
+          <w:sz w:val="24"/>
+          <w:szCs w:val="24"/>
+        </w:rPr>
+        <w:t xml:space="preserve"> </w:t>
+      </w:r>
+      <w:r>
+        <w:rPr>
+          <w:rFonts w:ascii="Times New Roman" w:hAnsi="Times New Roman" w:cs="Times New Roman"/>
+          <w:sz w:val="24"/>
+          <w:szCs w:val="24"/>
+        </w:rPr>
+        <w:t>with optimized synthesizable video libraries. The libraries can be used directly, or</w:t>
+      </w:r>
+      <w:r>
+        <w:rPr>
+          <w:rFonts w:ascii="Times New Roman" w:hAnsi="Times New Roman" w:cs="Times New Roman"/>
+          <w:sz w:val="24"/>
+          <w:szCs w:val="24"/>
+        </w:rPr>
+        <w:t xml:space="preserve"> </w:t>
+      </w:r>
+      <w:r>
+        <w:rPr>
+          <w:rFonts w:ascii="Times New Roman" w:hAnsi="Times New Roman" w:cs="Times New Roman"/>
+          <w:sz w:val="24"/>
+          <w:szCs w:val="24"/>
+        </w:rPr>
+        <w:t>combined with application-specific code to build a customized accelerator for a</w:t>
+      </w:r>
+      <w:r>
+        <w:rPr>
+          <w:rFonts w:ascii="Times New Roman" w:hAnsi="Times New Roman" w:cs="Times New Roman"/>
+          <w:sz w:val="24"/>
+          <w:szCs w:val="24"/>
+        </w:rPr>
+        <w:t xml:space="preserve"> </w:t>
+      </w:r>
+      <w:r>
+        <w:rPr>
+          <w:rFonts w:ascii="Times New Roman" w:hAnsi="Times New Roman" w:cs="Times New Roman"/>
+          <w:sz w:val="24"/>
+          <w:szCs w:val="24"/>
+        </w:rPr>
+        <w:t>particular application. This flow can enable many computer vision algorithms to be</w:t>
+      </w:r>
+      <w:r>
+        <w:rPr>
+          <w:rFonts w:ascii="Times New Roman" w:hAnsi="Times New Roman" w:cs="Times New Roman"/>
+          <w:sz w:val="24"/>
+          <w:szCs w:val="24"/>
+        </w:rPr>
+        <w:t xml:space="preserve"> </w:t>
+      </w:r>
+      <w:r>
+        <w:rPr>
+          <w:rFonts w:ascii="Times New Roman" w:hAnsi="Times New Roman" w:cs="Times New Roman"/>
+          <w:sz w:val="24"/>
+          <w:szCs w:val="24"/>
+        </w:rPr>
+        <w:t>quickly implemented with both high performance and low power. The flow also enables</w:t>
+      </w:r>
+      <w:r>
+        <w:rPr>
+          <w:rFonts w:ascii="Times New Roman" w:hAnsi="Times New Roman" w:cs="Times New Roman"/>
+          <w:sz w:val="24"/>
+          <w:szCs w:val="24"/>
+        </w:rPr>
+        <w:t xml:space="preserve"> </w:t>
+      </w:r>
+      <w:r>
+        <w:rPr>
+          <w:rFonts w:ascii="Times New Roman" w:hAnsi="Times New Roman" w:cs="Times New Roman"/>
+          <w:sz w:val="24"/>
+          <w:szCs w:val="24"/>
+        </w:rPr>
+        <w:t>a designer to target high data rate pixel processing tasks to the programmable logic,</w:t>
+      </w:r>
+      <w:r>
+        <w:rPr>
+          <w:rFonts w:ascii="Times New Roman" w:hAnsi="Times New Roman" w:cs="Times New Roman"/>
+          <w:sz w:val="24"/>
+          <w:szCs w:val="24"/>
+        </w:rPr>
+        <w:t xml:space="preserve"> </w:t>
+      </w:r>
+      <w:r>
+        <w:rPr>
+          <w:rFonts w:ascii="Times New Roman" w:hAnsi="Times New Roman" w:cs="Times New Roman"/>
+          <w:sz w:val="24"/>
+          <w:szCs w:val="24"/>
+        </w:rPr>
+        <w:t>while lower data rate frame-based pro</w:t>
+      </w:r>
+      <w:r>
+        <w:rPr>
+          <w:rFonts w:ascii="Times New Roman" w:hAnsi="Times New Roman" w:cs="Times New Roman"/>
+          <w:sz w:val="24"/>
+          <w:szCs w:val="24"/>
+        </w:rPr>
+        <w:t>cessing tasks remain on the ARM</w:t>
+      </w:r>
+      <w:r>
+        <w:rPr>
+          <w:rFonts w:ascii="Times New Roman" w:hAnsi="Times New Roman" w:cs="Times New Roman"/>
+          <w:sz w:val="24"/>
+          <w:szCs w:val="24"/>
+        </w:rPr>
+        <w:t xml:space="preserve"> cores.</w:t>
+      </w:r>
+      <w:r>
+        <w:rPr>
+          <w:rFonts w:ascii="Times New Roman" w:hAnsi="Times New Roman" w:cs="Times New Roman"/>
+          <w:sz w:val="24"/>
+          <w:szCs w:val="24"/>
+        </w:rPr>
+        <w:t xml:space="preserve"> [45]</w:t>
       </w:r>
     </w:p>
     <w:p>
@@ -2428,6 +2578,296 @@
           <w:sz w:val="24"/>
           <w:szCs w:val="24"/>
         </w:rPr>
+        <w:t>Alternatively, the OpenCV function calls can be replaced by corresponding</w:t>
+      </w:r>
+      <w:r>
+        <w:rPr>
+          <w:rFonts w:ascii="Times New Roman" w:hAnsi="Times New Roman" w:cs="Times New Roman"/>
+          <w:sz w:val="24"/>
+          <w:szCs w:val="24"/>
+        </w:rPr>
+        <w:t xml:space="preserve"> </w:t>
+      </w:r>
+      <w:r>
+        <w:rPr>
+          <w:rFonts w:ascii="Times New Roman" w:hAnsi="Times New Roman" w:cs="Times New Roman"/>
+          <w:sz w:val="24"/>
+          <w:szCs w:val="24"/>
+        </w:rPr>
+        <w:t xml:space="preserve">synthesizable functions from the Xilinx </w:t>
+      </w:r>
+      <w:proofErr w:type="spellStart"/>
+      <w:r>
+        <w:rPr>
+          <w:rFonts w:ascii="Times New Roman" w:hAnsi="Times New Roman" w:cs="Times New Roman"/>
+          <w:sz w:val="24"/>
+          <w:szCs w:val="24"/>
+        </w:rPr>
+        <w:t>Vivado</w:t>
+      </w:r>
+      <w:proofErr w:type="spellEnd"/>
+      <w:r>
+        <w:rPr>
+          <w:rFonts w:ascii="Times New Roman" w:hAnsi="Times New Roman" w:cs="Times New Roman"/>
+          <w:sz w:val="24"/>
+          <w:szCs w:val="24"/>
+        </w:rPr>
+        <w:t xml:space="preserve"> HLS video library. OpenCV function calls</w:t>
+      </w:r>
+      <w:r>
+        <w:rPr>
+          <w:rFonts w:ascii="Times New Roman" w:hAnsi="Times New Roman" w:cs="Times New Roman"/>
+          <w:sz w:val="24"/>
+          <w:szCs w:val="24"/>
+        </w:rPr>
+        <w:t xml:space="preserve"> </w:t>
+      </w:r>
+      <w:r>
+        <w:rPr>
+          <w:rFonts w:ascii="Times New Roman" w:hAnsi="Times New Roman" w:cs="Times New Roman"/>
+          <w:sz w:val="24"/>
+          <w:szCs w:val="24"/>
+        </w:rPr>
+        <w:t>can then be used to access input and output images and to provide a golden reference</w:t>
+      </w:r>
+      <w:r>
+        <w:rPr>
+          <w:rFonts w:ascii="Times New Roman" w:hAnsi="Times New Roman" w:cs="Times New Roman"/>
+          <w:sz w:val="24"/>
+          <w:szCs w:val="24"/>
+        </w:rPr>
+        <w:t xml:space="preserve"> </w:t>
+      </w:r>
+      <w:r>
+        <w:rPr>
+          <w:rFonts w:ascii="Times New Roman" w:hAnsi="Times New Roman" w:cs="Times New Roman"/>
+          <w:sz w:val="24"/>
+          <w:szCs w:val="24"/>
+        </w:rPr>
+        <w:t>implementation of a video processing algorithm. After synthesis, the processing block</w:t>
+      </w:r>
+      <w:r>
+        <w:rPr>
+          <w:rFonts w:ascii="Times New Roman" w:hAnsi="Times New Roman" w:cs="Times New Roman"/>
+          <w:sz w:val="24"/>
+          <w:szCs w:val="24"/>
+        </w:rPr>
+        <w:t xml:space="preserve"> </w:t>
+      </w:r>
+      <w:r>
+        <w:rPr>
+          <w:rFonts w:ascii="Times New Roman" w:hAnsi="Times New Roman" w:cs="Times New Roman"/>
+          <w:sz w:val="24"/>
+          <w:szCs w:val="24"/>
+        </w:rPr>
+        <w:t xml:space="preserve">can be integrated into the </w:t>
+      </w:r>
+      <w:proofErr w:type="spellStart"/>
+      <w:r>
+        <w:rPr>
+          <w:rFonts w:ascii="Times New Roman" w:hAnsi="Times New Roman" w:cs="Times New Roman"/>
+          <w:sz w:val="24"/>
+          <w:szCs w:val="24"/>
+        </w:rPr>
+        <w:t>Zynq</w:t>
+      </w:r>
+      <w:proofErr w:type="spellEnd"/>
+      <w:r>
+        <w:rPr>
+          <w:rFonts w:ascii="Times New Roman" w:hAnsi="Times New Roman" w:cs="Times New Roman"/>
+          <w:sz w:val="24"/>
+          <w:szCs w:val="24"/>
+        </w:rPr>
+        <w:t xml:space="preserve"> Programmable Logic. Depending on the design</w:t>
+      </w:r>
+      <w:r>
+        <w:rPr>
+          <w:rFonts w:ascii="Times New Roman" w:hAnsi="Times New Roman" w:cs="Times New Roman"/>
+          <w:sz w:val="24"/>
+          <w:szCs w:val="24"/>
+        </w:rPr>
+        <w:t xml:space="preserve"> </w:t>
+      </w:r>
+      <w:r>
+        <w:rPr>
+          <w:rFonts w:ascii="Times New Roman" w:hAnsi="Times New Roman" w:cs="Times New Roman"/>
+          <w:sz w:val="24"/>
+          <w:szCs w:val="24"/>
+        </w:rPr>
+        <w:t>implemented in the Programmable Logic, an integrated block may be able to process a</w:t>
+      </w:r>
+      <w:r>
+        <w:rPr>
+          <w:rFonts w:ascii="Times New Roman" w:hAnsi="Times New Roman" w:cs="Times New Roman"/>
+          <w:sz w:val="24"/>
+          <w:szCs w:val="24"/>
+        </w:rPr>
+        <w:t xml:space="preserve"> </w:t>
+      </w:r>
+      <w:r>
+        <w:rPr>
+          <w:rFonts w:ascii="Times New Roman" w:hAnsi="Times New Roman" w:cs="Times New Roman"/>
+          <w:sz w:val="24"/>
+          <w:szCs w:val="24"/>
+        </w:rPr>
+        <w:t>video stream created by a processor, such as data read from a file, or a live real-time</w:t>
+      </w:r>
+      <w:r>
+        <w:rPr>
+          <w:rFonts w:ascii="Times New Roman" w:hAnsi="Times New Roman" w:cs="Times New Roman"/>
+          <w:sz w:val="24"/>
+          <w:szCs w:val="24"/>
+        </w:rPr>
+        <w:t xml:space="preserve"> </w:t>
+      </w:r>
+      <w:r>
+        <w:rPr>
+          <w:rFonts w:ascii="Times New Roman" w:hAnsi="Times New Roman" w:cs="Times New Roman"/>
+          <w:sz w:val="24"/>
+          <w:szCs w:val="24"/>
+        </w:rPr>
+        <w:t>video stream from an external input.</w:t>
+      </w:r>
+      <w:r>
+        <w:rPr>
+          <w:rFonts w:ascii="Times New Roman" w:hAnsi="Times New Roman" w:cs="Times New Roman"/>
+          <w:sz w:val="24"/>
+          <w:szCs w:val="24"/>
+        </w:rPr>
+        <w:t xml:space="preserve"> [45]</w:t>
+      </w:r>
+    </w:p>
+    <w:p>
+      <w:pPr>
+        <w:spacing w:line="480" w:lineRule="auto"/>
+        <w:jc w:val="both"/>
+        <w:rPr>
+          <w:rFonts w:ascii="Times New Roman" w:hAnsi="Times New Roman" w:cs="Times New Roman"/>
+          <w:b/>
+          <w:sz w:val="24"/>
+          <w:szCs w:val="24"/>
+        </w:rPr>
+      </w:pPr>
+      <w:r>
+        <w:rPr>
+          <w:rFonts w:ascii="Times New Roman" w:hAnsi="Times New Roman" w:cs="Times New Roman"/>
+          <w:b/>
+          <w:sz w:val="24"/>
+          <w:szCs w:val="24"/>
+        </w:rPr>
+        <w:t>2.3 USB Video Class</w:t>
+      </w:r>
+    </w:p>
+    <w:p>
+      <w:pPr>
+        <w:spacing w:line="480" w:lineRule="auto"/>
+        <w:ind w:firstLine="720"/>
+        <w:jc w:val="both"/>
+        <w:rPr>
+          <w:rFonts w:ascii="Times New Roman" w:hAnsi="Times New Roman" w:cs="Times New Roman"/>
+          <w:sz w:val="24"/>
+          <w:szCs w:val="24"/>
+        </w:rPr>
+      </w:pPr>
+      <w:r>
+        <w:rPr>
+          <w:rFonts w:ascii="Times New Roman" w:hAnsi="Times New Roman" w:cs="Times New Roman"/>
+          <w:sz w:val="24"/>
+          <w:szCs w:val="24"/>
+        </w:rPr>
+        <w:t xml:space="preserve">This research also takes great care in making sure the </w:t>
+      </w:r>
+      <w:r>
+        <w:rPr>
+          <w:rFonts w:ascii="Times New Roman" w:hAnsi="Times New Roman" w:cs="Times New Roman"/>
+          <w:sz w:val="24"/>
+          <w:szCs w:val="24"/>
+        </w:rPr>
+        <w:t>available</w:t>
+      </w:r>
+      <w:r>
+        <w:rPr>
+          <w:rFonts w:ascii="Times New Roman" w:hAnsi="Times New Roman" w:cs="Times New Roman"/>
+          <w:sz w:val="24"/>
+          <w:szCs w:val="24"/>
+        </w:rPr>
+        <w:t xml:space="preserve"> input imaging </w:t>
+      </w:r>
+      <w:r>
+        <w:rPr>
+          <w:rFonts w:ascii="Times New Roman" w:hAnsi="Times New Roman" w:cs="Times New Roman"/>
+          <w:sz w:val="24"/>
+          <w:szCs w:val="24"/>
+        </w:rPr>
+        <w:t>devices</w:t>
+      </w:r>
+      <w:r>
+        <w:rPr>
+          <w:rFonts w:ascii="Times New Roman" w:hAnsi="Times New Roman" w:cs="Times New Roman"/>
+          <w:sz w:val="24"/>
+          <w:szCs w:val="24"/>
+        </w:rPr>
+        <w:t xml:space="preserve"> are supported by the Linux USB Video Class. </w:t>
+      </w:r>
+      <w:r>
+        <w:rPr>
+          <w:rFonts w:ascii="Times New Roman" w:hAnsi="Times New Roman" w:cs="Times New Roman"/>
+          <w:sz w:val="24"/>
+          <w:szCs w:val="24"/>
+        </w:rPr>
+        <w:t xml:space="preserve">The USB Device </w:t>
+      </w:r>
+      <w:r>
+        <w:rPr>
+          <w:rFonts w:ascii="Times New Roman" w:hAnsi="Times New Roman" w:cs="Times New Roman"/>
+          <w:sz w:val="24"/>
+          <w:szCs w:val="24"/>
+        </w:rPr>
+        <w:lastRenderedPageBreak/>
+        <w:t>Class Definition for Video Devices, or USB Video Class, defines video streaming functionality on the Universal Serial Bus. Much like nearly all mass storage devices can be managed by a single driver because they conform to the USB Mass Storage specification, UVC compliant peripherals only need a generic driver.</w:t>
+      </w:r>
+      <w:r>
+        <w:rPr>
+          <w:rFonts w:ascii="Times New Roman" w:hAnsi="Times New Roman" w:cs="Times New Roman"/>
+          <w:sz w:val="24"/>
+          <w:szCs w:val="24"/>
+        </w:rPr>
+        <w:t xml:space="preserve"> [46</w:t>
+      </w:r>
+      <w:r>
+        <w:rPr>
+          <w:rFonts w:ascii="Times New Roman" w:hAnsi="Times New Roman" w:cs="Times New Roman"/>
+          <w:sz w:val="24"/>
+          <w:szCs w:val="24"/>
+        </w:rPr>
+        <w:t xml:space="preserve">, </w:t>
+      </w:r>
+      <w:r>
+        <w:rPr>
+          <w:rFonts w:ascii="Times New Roman" w:hAnsi="Times New Roman" w:cs="Times New Roman"/>
+          <w:sz w:val="24"/>
+          <w:szCs w:val="24"/>
+        </w:rPr>
+        <w:t>47]</w:t>
+      </w:r>
+    </w:p>
+    <w:p>
+      <w:pPr>
+        <w:spacing w:line="480" w:lineRule="auto"/>
+        <w:ind w:firstLine="720"/>
+        <w:jc w:val="both"/>
+        <w:rPr>
+          <w:rFonts w:ascii="Times New Roman" w:hAnsi="Times New Roman" w:cs="Times New Roman"/>
+          <w:sz w:val="24"/>
+          <w:szCs w:val="24"/>
+        </w:rPr>
+      </w:pPr>
+      <w:r>
+        <w:rPr>
+          <w:rFonts w:ascii="Times New Roman" w:hAnsi="Times New Roman" w:cs="Times New Roman"/>
+          <w:sz w:val="24"/>
+          <w:szCs w:val="24"/>
+        </w:rPr>
         <w:t>The UVC specification covers webcams, digital camcorders, analog video converters, analog and digital television tuners, and still-image cameras that support video streaming for both video input and output.</w:t>
       </w:r>
       <w:r>
@@ -2444,16 +2884,7 @@
           <w:sz w:val="24"/>
           <w:szCs w:val="24"/>
         </w:rPr>
-        <w:t xml:space="preserve">ue to the limited available man power and the broad scope of the UVC specification, the Linux UVC project will concentrate the development </w:t>
-      </w:r>
-      <w:r>
-        <w:rPr>
-          <w:rFonts w:ascii="Times New Roman" w:hAnsi="Times New Roman" w:cs="Times New Roman"/>
-          <w:sz w:val="24"/>
-          <w:szCs w:val="24"/>
-        </w:rPr>
-        <w:lastRenderedPageBreak/>
-        <w:t xml:space="preserve">efforts on video input devices, especially webcams. </w:t>
+        <w:t xml:space="preserve">ue to the limited available man power and the broad scope of the UVC specification, the Linux UVC project will concentrate the development efforts on video input devices, especially webcams. </w:t>
       </w:r>
       <w:r>
         <w:rPr>
@@ -2501,7 +2932,23 @@
           <w:sz w:val="24"/>
           <w:szCs w:val="24"/>
         </w:rPr>
-        <w:t>[46] [47]</w:t>
+        <w:t>[46</w:t>
+      </w:r>
+      <w:r>
+        <w:rPr>
+          <w:rFonts w:ascii="Times New Roman" w:hAnsi="Times New Roman" w:cs="Times New Roman"/>
+          <w:sz w:val="24"/>
+          <w:szCs w:val="24"/>
+        </w:rPr>
+        <w:t xml:space="preserve">, </w:t>
+      </w:r>
+      <w:r>
+        <w:rPr>
+          <w:rFonts w:ascii="Times New Roman" w:hAnsi="Times New Roman" w:cs="Times New Roman"/>
+          <w:sz w:val="24"/>
+          <w:szCs w:val="24"/>
+        </w:rPr>
+        <w:t>47]</w:t>
       </w:r>
     </w:p>
     <w:p>
@@ -2547,7 +2994,7 @@
       <w:headerReference w:type="default" r:id="rId8"/>
       <w:pgSz w:w="12240" w:h="15840"/>
       <w:pgMar w:top="2592" w:right="1800" w:bottom="1800" w:left="2520" w:header="1800" w:footer="720" w:gutter="0"/>
-      <w:pgNumType w:start="24"/>
+      <w:pgNumType w:start="25"/>
       <w:cols w:space="720"/>
       <w:titlePg/>
       <w:docGrid w:linePitch="360"/>
@@ -4076,7 +4523,7 @@
 </file>
 
 <file path=customXml/itemProps1.xml><?xml version="1.0" encoding="utf-8"?>
-<ds:datastoreItem xmlns:ds="http://schemas.openxmlformats.org/officeDocument/2006/customXml" ds:itemID="{229502BF-C1D4-4376-98CB-6ABAB24E8543}">
+<ds:datastoreItem xmlns:ds="http://schemas.openxmlformats.org/officeDocument/2006/customXml" ds:itemID="{F7244FE4-7C93-44BA-902E-6E39148B4597}">
   <ds:schemaRefs>
     <ds:schemaRef ds:uri="http://schemas.openxmlformats.org/officeDocument/2006/bibliography"/>
   </ds:schemaRefs>
